--- a/需求文档.docx
+++ b/需求文档.docx
@@ -1,6 +1,6 @@
 
 <file path=word/document.xml><?xml version="1.0" encoding="utf-8"?>
-<w:document xmlns:wpc="http://schemas.microsoft.com/office/word/2010/wordprocessingCanvas" xmlns:cx="http://schemas.microsoft.com/office/drawing/2014/chartex" xmlns:cx1="http://schemas.microsoft.com/office/drawing/2015/9/8/chartex" xmlns:cx2="http://schemas.microsoft.com/office/drawing/2015/10/21/chartex" xmlns:cx3="http://schemas.microsoft.com/office/drawing/2016/5/9/chartex" xmlns:cx4="http://schemas.microsoft.com/office/drawing/2016/5/10/chartex" xmlns:cx5="http://schemas.microsoft.com/office/drawing/2016/5/11/chartex" xmlns:cx6="http://schemas.microsoft.com/office/drawing/2016/5/12/chartex" xmlns:cx7="http://schemas.microsoft.com/office/drawing/2016/5/13/chartex" xmlns:cx8="http://schemas.microsoft.com/office/drawing/2016/5/14/chartex" xmlns:mc="http://schemas.openxmlformats.org/markup-compatibility/2006" xmlns:aink="http://schemas.microsoft.com/office/drawing/2016/ink" xmlns:am3d="http://schemas.microsoft.com/office/drawing/2017/model3d" xmlns:o="urn:schemas-microsoft-com:office:office" xmlns:r="http://schemas.openxmlformats.org/officeDocument/2006/relationships" xmlns:m="http://schemas.openxmlformats.org/officeDocument/2006/math" xmlns:v="urn:schemas-microsoft-com:vml" xmlns:wp14="http://schemas.microsoft.com/office/word/2010/wordprocessingDrawing" xmlns:wp="http://schemas.openxmlformats.org/drawingml/2006/wordprocessingDrawing" xmlns:w10="urn:schemas-microsoft-com:office:word" xmlns:w="http://schemas.openxmlformats.org/wordprocessingml/2006/main" xmlns:w14="http://schemas.microsoft.com/office/word/2010/wordml" xmlns:w15="http://schemas.microsoft.com/office/word/2012/wordml" xmlns:w16cid="http://schemas.microsoft.com/office/word/2016/wordml/cid" xmlns:w16se="http://schemas.microsoft.com/office/word/2015/wordml/symex" xmlns:wpg="http://schemas.microsoft.com/office/word/2010/wordprocessingGroup" xmlns:wpi="http://schemas.microsoft.com/office/word/2010/wordprocessingInk" xmlns:wne="http://schemas.microsoft.com/office/word/2006/wordml" xmlns:wps="http://schemas.microsoft.com/office/word/2010/wordprocessingShape" mc:Ignorable="w14 w15 w16se w16cid wp14">
+<w:document xmlns:ve="http://schemas.openxmlformats.org/markup-compatibility/2006" xmlns:o="urn:schemas-microsoft-com:office:office" xmlns:r="http://schemas.openxmlformats.org/officeDocument/2006/relationships" xmlns:m="http://schemas.openxmlformats.org/officeDocument/2006/math" xmlns:v="urn:schemas-microsoft-com:vml" xmlns:wp="http://schemas.openxmlformats.org/drawingml/2006/wordprocessingDrawing" xmlns:w10="urn:schemas-microsoft-com:office:word" xmlns:w="http://schemas.openxmlformats.org/wordprocessingml/2006/main" xmlns:wne="http://schemas.microsoft.com/office/word/2006/wordml">
   <w:body>
     <w:p>
       <w:pPr>
@@ -19,7 +19,7 @@
           <w:noProof/>
         </w:rPr>
         <w:drawing>
-          <wp:inline distT="0" distB="0" distL="0" distR="0" wp14:anchorId="19727799" wp14:editId="29951B87">
+          <wp:inline distT="0" distB="0" distL="0" distR="0">
             <wp:extent cx="5274310" cy="2921000"/>
             <wp:effectExtent l="0" t="0" r="2540" b="0"/>
             <wp:docPr id="1" name="图片 1"/>
@@ -34,7 +34,7 @@
                     <pic:cNvPicPr/>
                   </pic:nvPicPr>
                   <pic:blipFill>
-                    <a:blip r:embed="rId5"/>
+                    <a:blip r:embed="rId5" cstate="print"/>
                     <a:stretch>
                       <a:fillRect/>
                     </a:stretch>
@@ -73,11 +73,6 @@
       </w:r>
     </w:p>
     <w:p>
-      <w:pPr>
-        <w:rPr>
-          <w:rFonts w:hint="eastAsia"/>
-        </w:rPr>
-      </w:pPr>
       <w:r>
         <w:rPr>
           <w:rFonts w:hint="eastAsia"/>
@@ -110,11 +105,6 @@
       </w:r>
     </w:p>
     <w:p>
-      <w:pPr>
-        <w:rPr>
-          <w:rFonts w:hint="eastAsia"/>
-        </w:rPr>
-      </w:pPr>
       <w:r>
         <w:rPr>
           <w:rFonts w:hint="eastAsia"/>
@@ -125,9 +115,6 @@
     <w:p>
       <w:pPr>
         <w:pStyle w:val="2"/>
-        <w:rPr>
-          <w:rFonts w:hint="eastAsia"/>
-        </w:rPr>
       </w:pPr>
       <w:r>
         <w:rPr>
@@ -138,9 +125,9 @@
     </w:p>
     <w:tbl>
       <w:tblPr>
-        <w:tblStyle w:val="4-6"/>
+        <w:tblStyle w:val="GridTable4Accent6"/>
         <w:tblW w:w="0" w:type="auto"/>
-        <w:tblLook w:val="04A0" w:firstRow="1" w:lastRow="0" w:firstColumn="1" w:lastColumn="0" w:noHBand="0" w:noVBand="1"/>
+        <w:tblLook w:val="04A0"/>
       </w:tblPr>
       <w:tblGrid>
         <w:gridCol w:w="1962"/>
@@ -150,11 +137,11 @@
       </w:tblGrid>
       <w:tr>
         <w:trPr>
-          <w:cnfStyle w:val="100000000000" w:firstRow="1" w:lastRow="0" w:firstColumn="0" w:lastColumn="0" w:oddVBand="0" w:evenVBand="0" w:oddHBand="0" w:evenHBand="0" w:firstRowFirstColumn="0" w:firstRowLastColumn="0" w:lastRowFirstColumn="0" w:lastRowLastColumn="0"/>
+          <w:cnfStyle w:val="100000000000"/>
         </w:trPr>
         <w:tc>
           <w:tcPr>
-            <w:cnfStyle w:val="001000000000" w:firstRow="0" w:lastRow="0" w:firstColumn="1" w:lastColumn="0" w:oddVBand="0" w:evenVBand="0" w:oddHBand="0" w:evenHBand="0" w:firstRowFirstColumn="0" w:firstRowLastColumn="0" w:lastRowFirstColumn="0" w:lastRowLastColumn="0"/>
+            <w:cnfStyle w:val="001000000000"/>
             <w:tcW w:w="1962" w:type="dxa"/>
           </w:tcPr>
           <w:p>
@@ -172,7 +159,7 @@
           </w:tcPr>
           <w:p>
             <w:pPr>
-              <w:cnfStyle w:val="100000000000" w:firstRow="1" w:lastRow="0" w:firstColumn="0" w:lastColumn="0" w:oddVBand="0" w:evenVBand="0" w:oddHBand="0" w:evenHBand="0" w:firstRowFirstColumn="0" w:firstRowLastColumn="0" w:lastRowFirstColumn="0" w:lastRowLastColumn="0"/>
+              <w:cnfStyle w:val="100000000000"/>
             </w:pPr>
             <w:r>
               <w:t>Request Param</w:t>
@@ -185,7 +172,7 @@
           </w:tcPr>
           <w:p>
             <w:pPr>
-              <w:cnfStyle w:val="100000000000" w:firstRow="1" w:lastRow="0" w:firstColumn="0" w:lastColumn="0" w:oddVBand="0" w:evenVBand="0" w:oddHBand="0" w:evenHBand="0" w:firstRowFirstColumn="0" w:firstRowLastColumn="0" w:lastRowFirstColumn="0" w:lastRowLastColumn="0"/>
+              <w:cnfStyle w:val="100000000000"/>
             </w:pPr>
             <w:r>
               <w:rPr>
@@ -204,10 +191,7 @@
           </w:tcPr>
           <w:p>
             <w:pPr>
-              <w:cnfStyle w:val="100000000000" w:firstRow="1" w:lastRow="0" w:firstColumn="0" w:lastColumn="0" w:oddVBand="0" w:evenVBand="0" w:oddHBand="0" w:evenHBand="0" w:firstRowFirstColumn="0" w:firstRowLastColumn="0" w:lastRowFirstColumn="0" w:lastRowLastColumn="0"/>
-              <w:rPr>
-                <w:rFonts w:hint="eastAsia"/>
-              </w:rPr>
+              <w:cnfStyle w:val="100000000000"/>
             </w:pPr>
             <w:r>
               <w:rPr>
@@ -220,19 +204,14 @@
       </w:tr>
       <w:tr>
         <w:trPr>
-          <w:cnfStyle w:val="000000100000" w:firstRow="0" w:lastRow="0" w:firstColumn="0" w:lastColumn="0" w:oddVBand="0" w:evenVBand="0" w:oddHBand="1" w:evenHBand="0" w:firstRowFirstColumn="0" w:firstRowLastColumn="0" w:lastRowFirstColumn="0" w:lastRowLastColumn="0"/>
+          <w:cnfStyle w:val="000000100000"/>
         </w:trPr>
         <w:tc>
           <w:tcPr>
-            <w:cnfStyle w:val="001000000000" w:firstRow="0" w:lastRow="0" w:firstColumn="1" w:lastColumn="0" w:oddVBand="0" w:evenVBand="0" w:oddHBand="0" w:evenHBand="0" w:firstRowFirstColumn="0" w:firstRowLastColumn="0" w:lastRowFirstColumn="0" w:lastRowLastColumn="0"/>
+            <w:cnfStyle w:val="001000000000"/>
             <w:tcW w:w="1962" w:type="dxa"/>
           </w:tcPr>
           <w:p>
-            <w:pPr>
-              <w:rPr>
-                <w:rFonts w:hint="eastAsia"/>
-              </w:rPr>
-            </w:pPr>
             <w:r>
               <w:rPr>
                 <w:rFonts w:hint="eastAsia"/>
@@ -247,18 +226,13 @@
           </w:tcPr>
           <w:p>
             <w:pPr>
-              <w:cnfStyle w:val="000000100000" w:firstRow="0" w:lastRow="0" w:firstColumn="0" w:lastColumn="0" w:oddVBand="0" w:evenVBand="0" w:oddHBand="1" w:evenHBand="0" w:firstRowFirstColumn="0" w:firstRowLastColumn="0" w:lastRowFirstColumn="0" w:lastRowLastColumn="0"/>
-              <w:rPr>
-                <w:rFonts w:hint="eastAsia"/>
-              </w:rPr>
+              <w:cnfStyle w:val="000000100000"/>
             </w:pPr>
             <w:proofErr w:type="spellStart"/>
-            <w:proofErr w:type="gramStart"/>
             <w:r>
               <w:t>phone,pwd</w:t>
             </w:r>
             <w:proofErr w:type="spellEnd"/>
-            <w:proofErr w:type="gramEnd"/>
           </w:p>
         </w:tc>
         <w:tc>
@@ -267,7 +241,7 @@
           </w:tcPr>
           <w:p>
             <w:pPr>
-              <w:cnfStyle w:val="000000100000" w:firstRow="0" w:lastRow="0" w:firstColumn="0" w:lastColumn="0" w:oddVBand="0" w:evenVBand="0" w:oddHBand="1" w:evenHBand="0" w:firstRowFirstColumn="0" w:firstRowLastColumn="0" w:lastRowFirstColumn="0" w:lastRowLastColumn="0"/>
+              <w:cnfStyle w:val="000000100000"/>
             </w:pPr>
             <w:r>
               <w:t>c</w:t>
@@ -283,10 +257,7 @@
           </w:tcPr>
           <w:p>
             <w:pPr>
-              <w:cnfStyle w:val="000000100000" w:firstRow="0" w:lastRow="0" w:firstColumn="0" w:lastColumn="0" w:oddVBand="0" w:evenVBand="0" w:oddHBand="1" w:evenHBand="0" w:firstRowFirstColumn="0" w:firstRowLastColumn="0" w:lastRowFirstColumn="0" w:lastRowLastColumn="0"/>
-              <w:rPr>
-                <w:rFonts w:hint="eastAsia"/>
-              </w:rPr>
+              <w:cnfStyle w:val="000000100000"/>
             </w:pPr>
             <w:r>
               <w:t>Session</w:t>
@@ -303,7 +274,7 @@
       <w:tr>
         <w:tc>
           <w:tcPr>
-            <w:cnfStyle w:val="001000000000" w:firstRow="0" w:lastRow="0" w:firstColumn="1" w:lastColumn="0" w:oddVBand="0" w:evenVBand="0" w:oddHBand="0" w:evenHBand="0" w:firstRowFirstColumn="0" w:firstRowLastColumn="0" w:lastRowFirstColumn="0" w:lastRowLastColumn="0"/>
+            <w:cnfStyle w:val="001000000000"/>
             <w:tcW w:w="1962" w:type="dxa"/>
           </w:tcPr>
           <w:p>
@@ -321,7 +292,7 @@
           </w:tcPr>
           <w:p>
             <w:pPr>
-              <w:cnfStyle w:val="000000000000" w:firstRow="0" w:lastRow="0" w:firstColumn="0" w:lastColumn="0" w:oddVBand="0" w:evenVBand="0" w:oddHBand="0" w:evenHBand="0" w:firstRowFirstColumn="0" w:firstRowLastColumn="0" w:lastRowFirstColumn="0" w:lastRowLastColumn="0"/>
+              <w:cnfStyle w:val="000000000000"/>
             </w:pPr>
             <w:r>
               <w:rPr>
@@ -345,7 +316,7 @@
           </w:tcPr>
           <w:p>
             <w:pPr>
-              <w:cnfStyle w:val="000000000000" w:firstRow="0" w:lastRow="0" w:firstColumn="0" w:lastColumn="0" w:oddVBand="0" w:evenVBand="0" w:oddHBand="0" w:evenHBand="0" w:firstRowFirstColumn="0" w:firstRowLastColumn="0" w:lastRowFirstColumn="0" w:lastRowLastColumn="0"/>
+              <w:cnfStyle w:val="000000000000"/>
             </w:pPr>
             <w:r>
               <w:rPr>
@@ -364,26 +335,21 @@
           </w:tcPr>
           <w:p>
             <w:pPr>
-              <w:cnfStyle w:val="000000000000" w:firstRow="0" w:lastRow="0" w:firstColumn="0" w:lastColumn="0" w:oddVBand="0" w:evenVBand="0" w:oddHBand="0" w:evenHBand="0" w:firstRowFirstColumn="0" w:firstRowLastColumn="0" w:lastRowFirstColumn="0" w:lastRowLastColumn="0"/>
+              <w:cnfStyle w:val="000000000000"/>
             </w:pPr>
           </w:p>
         </w:tc>
       </w:tr>
       <w:tr>
         <w:trPr>
-          <w:cnfStyle w:val="000000100000" w:firstRow="0" w:lastRow="0" w:firstColumn="0" w:lastColumn="0" w:oddVBand="0" w:evenVBand="0" w:oddHBand="1" w:evenHBand="0" w:firstRowFirstColumn="0" w:firstRowLastColumn="0" w:lastRowFirstColumn="0" w:lastRowLastColumn="0"/>
+          <w:cnfStyle w:val="000000100000"/>
         </w:trPr>
         <w:tc>
           <w:tcPr>
-            <w:cnfStyle w:val="001000000000" w:firstRow="0" w:lastRow="0" w:firstColumn="1" w:lastColumn="0" w:oddVBand="0" w:evenVBand="0" w:oddHBand="0" w:evenHBand="0" w:firstRowFirstColumn="0" w:firstRowLastColumn="0" w:lastRowFirstColumn="0" w:lastRowLastColumn="0"/>
+            <w:cnfStyle w:val="001000000000"/>
             <w:tcW w:w="1962" w:type="dxa"/>
           </w:tcPr>
           <w:p>
-            <w:pPr>
-              <w:rPr>
-                <w:rFonts w:hint="eastAsia"/>
-              </w:rPr>
-            </w:pPr>
             <w:r>
               <w:rPr>
                 <w:rFonts w:hint="eastAsia"/>
@@ -398,7 +364,7 @@
           </w:tcPr>
           <w:p>
             <w:pPr>
-              <w:cnfStyle w:val="000000100000" w:firstRow="0" w:lastRow="0" w:firstColumn="0" w:lastColumn="0" w:oddVBand="0" w:evenVBand="0" w:oddHBand="1" w:evenHBand="0" w:firstRowFirstColumn="0" w:firstRowLastColumn="0" w:lastRowFirstColumn="0" w:lastRowLastColumn="0"/>
+              <w:cnfStyle w:val="000000100000"/>
             </w:pPr>
             <w:r>
               <w:rPr>
@@ -417,7 +383,7 @@
           </w:tcPr>
           <w:p>
             <w:pPr>
-              <w:cnfStyle w:val="000000100000" w:firstRow="0" w:lastRow="0" w:firstColumn="0" w:lastColumn="0" w:oddVBand="0" w:evenVBand="0" w:oddHBand="1" w:evenHBand="0" w:firstRowFirstColumn="0" w:firstRowLastColumn="0" w:lastRowFirstColumn="0" w:lastRowLastColumn="0"/>
+              <w:cnfStyle w:val="000000100000"/>
             </w:pPr>
             <w:r>
               <w:rPr>
@@ -439,7 +405,7 @@
           </w:tcPr>
           <w:p>
             <w:pPr>
-              <w:cnfStyle w:val="000000100000" w:firstRow="0" w:lastRow="0" w:firstColumn="0" w:lastColumn="0" w:oddVBand="0" w:evenVBand="0" w:oddHBand="1" w:evenHBand="0" w:firstRowFirstColumn="0" w:firstRowLastColumn="0" w:lastRowFirstColumn="0" w:lastRowLastColumn="0"/>
+              <w:cnfStyle w:val="000000100000"/>
             </w:pPr>
             <w:r>
               <w:rPr>
@@ -453,7 +419,7 @@
       <w:tr>
         <w:tc>
           <w:tcPr>
-            <w:cnfStyle w:val="001000000000" w:firstRow="0" w:lastRow="0" w:firstColumn="1" w:lastColumn="0" w:oddVBand="0" w:evenVBand="0" w:oddHBand="0" w:evenHBand="0" w:firstRowFirstColumn="0" w:firstRowLastColumn="0" w:lastRowFirstColumn="0" w:lastRowLastColumn="0"/>
+            <w:cnfStyle w:val="001000000000"/>
             <w:tcW w:w="1962" w:type="dxa"/>
           </w:tcPr>
           <w:p>
@@ -477,7 +443,7 @@
           </w:tcPr>
           <w:p>
             <w:pPr>
-              <w:cnfStyle w:val="000000000000" w:firstRow="0" w:lastRow="0" w:firstColumn="0" w:lastColumn="0" w:oddVBand="0" w:evenVBand="0" w:oddHBand="0" w:evenHBand="0" w:firstRowFirstColumn="0" w:firstRowLastColumn="0" w:lastRowFirstColumn="0" w:lastRowLastColumn="0"/>
+              <w:cnfStyle w:val="000000000000"/>
             </w:pPr>
             <w:r>
               <w:t>I</w:t>
@@ -496,7 +462,7 @@
           </w:tcPr>
           <w:p>
             <w:pPr>
-              <w:cnfStyle w:val="000000000000" w:firstRow="0" w:lastRow="0" w:firstColumn="0" w:lastColumn="0" w:oddVBand="0" w:evenVBand="0" w:oddHBand="0" w:evenHBand="0" w:firstRowFirstColumn="0" w:firstRowLastColumn="0" w:lastRowFirstColumn="0" w:lastRowLastColumn="0"/>
+              <w:cnfStyle w:val="000000000000"/>
             </w:pPr>
             <w:r>
               <w:rPr>
@@ -524,7 +490,7 @@
           </w:tcPr>
           <w:p>
             <w:pPr>
-              <w:cnfStyle w:val="000000000000" w:firstRow="0" w:lastRow="0" w:firstColumn="0" w:lastColumn="0" w:oddVBand="0" w:evenVBand="0" w:oddHBand="0" w:evenHBand="0" w:firstRowFirstColumn="0" w:firstRowLastColumn="0" w:lastRowFirstColumn="0" w:lastRowLastColumn="0"/>
+              <w:cnfStyle w:val="000000000000"/>
             </w:pPr>
             <w:r>
               <w:rPr>
@@ -537,11 +503,11 @@
       </w:tr>
       <w:tr>
         <w:trPr>
-          <w:cnfStyle w:val="000000100000" w:firstRow="0" w:lastRow="0" w:firstColumn="0" w:lastColumn="0" w:oddVBand="0" w:evenVBand="0" w:oddHBand="1" w:evenHBand="0" w:firstRowFirstColumn="0" w:firstRowLastColumn="0" w:lastRowFirstColumn="0" w:lastRowLastColumn="0"/>
+          <w:cnfStyle w:val="000000100000"/>
         </w:trPr>
         <w:tc>
           <w:tcPr>
-            <w:cnfStyle w:val="001000000000" w:firstRow="0" w:lastRow="0" w:firstColumn="1" w:lastColumn="0" w:oddVBand="0" w:evenVBand="0" w:oddHBand="0" w:evenHBand="0" w:firstRowFirstColumn="0" w:firstRowLastColumn="0" w:lastRowFirstColumn="0" w:lastRowLastColumn="0"/>
+            <w:cnfStyle w:val="001000000000"/>
             <w:tcW w:w="1962" w:type="dxa"/>
           </w:tcPr>
           <w:p>
@@ -559,7 +525,7 @@
           </w:tcPr>
           <w:p>
             <w:pPr>
-              <w:cnfStyle w:val="000000100000" w:firstRow="0" w:lastRow="0" w:firstColumn="0" w:lastColumn="0" w:oddVBand="0" w:evenVBand="0" w:oddHBand="1" w:evenHBand="0" w:firstRowFirstColumn="0" w:firstRowLastColumn="0" w:lastRowFirstColumn="0" w:lastRowLastColumn="0"/>
+              <w:cnfStyle w:val="000000100000"/>
             </w:pPr>
             <w:r>
               <w:rPr>
@@ -578,7 +544,7 @@
           </w:tcPr>
           <w:p>
             <w:pPr>
-              <w:cnfStyle w:val="000000100000" w:firstRow="0" w:lastRow="0" w:firstColumn="0" w:lastColumn="0" w:oddVBand="0" w:evenVBand="0" w:oddHBand="1" w:evenHBand="0" w:firstRowFirstColumn="0" w:firstRowLastColumn="0" w:lastRowFirstColumn="0" w:lastRowLastColumn="0"/>
+              <w:cnfStyle w:val="000000100000"/>
             </w:pPr>
             <w:r>
               <w:rPr>
@@ -606,7 +572,7 @@
           </w:tcPr>
           <w:p>
             <w:pPr>
-              <w:cnfStyle w:val="000000100000" w:firstRow="0" w:lastRow="0" w:firstColumn="0" w:lastColumn="0" w:oddVBand="0" w:evenVBand="0" w:oddHBand="1" w:evenHBand="0" w:firstRowFirstColumn="0" w:firstRowLastColumn="0" w:lastRowFirstColumn="0" w:lastRowLastColumn="0"/>
+              <w:cnfStyle w:val="000000100000"/>
             </w:pPr>
             <w:r>
               <w:rPr>
@@ -629,7 +595,7 @@
       <w:tr>
         <w:tc>
           <w:tcPr>
-            <w:cnfStyle w:val="001000000000" w:firstRow="0" w:lastRow="0" w:firstColumn="1" w:lastColumn="0" w:oddVBand="0" w:evenVBand="0" w:oddHBand="0" w:evenHBand="0" w:firstRowFirstColumn="0" w:firstRowLastColumn="0" w:lastRowFirstColumn="0" w:lastRowLastColumn="0"/>
+            <w:cnfStyle w:val="001000000000"/>
             <w:tcW w:w="1962" w:type="dxa"/>
           </w:tcPr>
           <w:p>
@@ -647,7 +613,7 @@
           </w:tcPr>
           <w:p>
             <w:pPr>
-              <w:cnfStyle w:val="000000000000" w:firstRow="0" w:lastRow="0" w:firstColumn="0" w:lastColumn="0" w:oddVBand="0" w:evenVBand="0" w:oddHBand="0" w:evenHBand="0" w:firstRowFirstColumn="0" w:firstRowLastColumn="0" w:lastRowFirstColumn="0" w:lastRowLastColumn="0"/>
+              <w:cnfStyle w:val="000000000000"/>
             </w:pPr>
             <w:r>
               <w:rPr>
@@ -666,7 +632,7 @@
           </w:tcPr>
           <w:p>
             <w:pPr>
-              <w:cnfStyle w:val="000000000000" w:firstRow="0" w:lastRow="0" w:firstColumn="0" w:lastColumn="0" w:oddVBand="0" w:evenVBand="0" w:oddHBand="0" w:evenHBand="0" w:firstRowFirstColumn="0" w:firstRowLastColumn="0" w:lastRowFirstColumn="0" w:lastRowLastColumn="0"/>
+              <w:cnfStyle w:val="000000000000"/>
             </w:pPr>
             <w:r>
               <w:rPr>
@@ -694,7 +660,7 @@
           </w:tcPr>
           <w:p>
             <w:pPr>
-              <w:cnfStyle w:val="000000000000" w:firstRow="0" w:lastRow="0" w:firstColumn="0" w:lastColumn="0" w:oddVBand="0" w:evenVBand="0" w:oddHBand="0" w:evenHBand="0" w:firstRowFirstColumn="0" w:firstRowLastColumn="0" w:lastRowFirstColumn="0" w:lastRowLastColumn="0"/>
+              <w:cnfStyle w:val="000000000000"/>
             </w:pPr>
             <w:r>
               <w:rPr>
@@ -716,11 +682,11 @@
       </w:tr>
       <w:tr>
         <w:trPr>
-          <w:cnfStyle w:val="000000100000" w:firstRow="0" w:lastRow="0" w:firstColumn="0" w:lastColumn="0" w:oddVBand="0" w:evenVBand="0" w:oddHBand="1" w:evenHBand="0" w:firstRowFirstColumn="0" w:firstRowLastColumn="0" w:lastRowFirstColumn="0" w:lastRowLastColumn="0"/>
+          <w:cnfStyle w:val="000000100000"/>
         </w:trPr>
         <w:tc>
           <w:tcPr>
-            <w:cnfStyle w:val="001000000000" w:firstRow="0" w:lastRow="0" w:firstColumn="1" w:lastColumn="0" w:oddVBand="0" w:evenVBand="0" w:oddHBand="0" w:evenHBand="0" w:firstRowFirstColumn="0" w:firstRowLastColumn="0" w:lastRowFirstColumn="0" w:lastRowLastColumn="0"/>
+            <w:cnfStyle w:val="001000000000"/>
             <w:tcW w:w="1962" w:type="dxa"/>
           </w:tcPr>
           <w:p>
@@ -738,7 +704,7 @@
           </w:tcPr>
           <w:p>
             <w:pPr>
-              <w:cnfStyle w:val="000000100000" w:firstRow="0" w:lastRow="0" w:firstColumn="0" w:lastColumn="0" w:oddVBand="0" w:evenVBand="0" w:oddHBand="1" w:evenHBand="0" w:firstRowFirstColumn="0" w:firstRowLastColumn="0" w:lastRowFirstColumn="0" w:lastRowLastColumn="0"/>
+              <w:cnfStyle w:val="000000100000"/>
             </w:pPr>
             <w:r>
               <w:rPr>
@@ -757,7 +723,7 @@
           </w:tcPr>
           <w:p>
             <w:pPr>
-              <w:cnfStyle w:val="000000100000" w:firstRow="0" w:lastRow="0" w:firstColumn="0" w:lastColumn="0" w:oddVBand="0" w:evenVBand="0" w:oddHBand="1" w:evenHBand="0" w:firstRowFirstColumn="0" w:firstRowLastColumn="0" w:lastRowFirstColumn="0" w:lastRowLastColumn="0"/>
+              <w:cnfStyle w:val="000000100000"/>
             </w:pPr>
             <w:r>
               <w:rPr>
@@ -787,10 +753,7 @@
           </w:tcPr>
           <w:p>
             <w:pPr>
-              <w:cnfStyle w:val="000000100000" w:firstRow="0" w:lastRow="0" w:firstColumn="0" w:lastColumn="0" w:oddVBand="0" w:evenVBand="0" w:oddHBand="1" w:evenHBand="0" w:firstRowFirstColumn="0" w:firstRowLastColumn="0" w:lastRowFirstColumn="0" w:lastRowLastColumn="0"/>
-              <w:rPr>
-                <w:rFonts w:hint="eastAsia"/>
-              </w:rPr>
+              <w:cnfStyle w:val="000000100000"/>
             </w:pPr>
             <w:r>
               <w:rPr>
@@ -821,15 +784,10 @@
       <w:tr>
         <w:tc>
           <w:tcPr>
-            <w:cnfStyle w:val="001000000000" w:firstRow="0" w:lastRow="0" w:firstColumn="1" w:lastColumn="0" w:oddVBand="0" w:evenVBand="0" w:oddHBand="0" w:evenHBand="0" w:firstRowFirstColumn="0" w:firstRowLastColumn="0" w:lastRowFirstColumn="0" w:lastRowLastColumn="0"/>
+            <w:cnfStyle w:val="001000000000"/>
             <w:tcW w:w="1962" w:type="dxa"/>
           </w:tcPr>
           <w:p>
-            <w:pPr>
-              <w:rPr>
-                <w:rFonts w:hint="eastAsia"/>
-              </w:rPr>
-            </w:pPr>
             <w:r>
               <w:rPr>
                 <w:rFonts w:hint="eastAsia"/>
@@ -850,10 +808,7 @@
           </w:tcPr>
           <w:p>
             <w:pPr>
-              <w:cnfStyle w:val="000000000000" w:firstRow="0" w:lastRow="0" w:firstColumn="0" w:lastColumn="0" w:oddVBand="0" w:evenVBand="0" w:oddHBand="0" w:evenHBand="0" w:firstRowFirstColumn="0" w:firstRowLastColumn="0" w:lastRowFirstColumn="0" w:lastRowLastColumn="0"/>
-              <w:rPr>
-                <w:rFonts w:hint="eastAsia"/>
-              </w:rPr>
+              <w:cnfStyle w:val="000000000000"/>
             </w:pPr>
             <w:r>
               <w:rPr>
@@ -872,10 +827,7 @@
           </w:tcPr>
           <w:p>
             <w:pPr>
-              <w:cnfStyle w:val="000000000000" w:firstRow="0" w:lastRow="0" w:firstColumn="0" w:lastColumn="0" w:oddVBand="0" w:evenVBand="0" w:oddHBand="0" w:evenHBand="0" w:firstRowFirstColumn="0" w:firstRowLastColumn="0" w:lastRowFirstColumn="0" w:lastRowLastColumn="0"/>
-              <w:rPr>
-                <w:rFonts w:hint="eastAsia"/>
-              </w:rPr>
+              <w:cnfStyle w:val="000000000000"/>
             </w:pPr>
             <w:r>
               <w:rPr>
@@ -903,10 +855,7 @@
           </w:tcPr>
           <w:p>
             <w:pPr>
-              <w:cnfStyle w:val="000000000000" w:firstRow="0" w:lastRow="0" w:firstColumn="0" w:lastColumn="0" w:oddVBand="0" w:evenVBand="0" w:oddHBand="0" w:evenHBand="0" w:firstRowFirstColumn="0" w:firstRowLastColumn="0" w:lastRowFirstColumn="0" w:lastRowLastColumn="0"/>
-              <w:rPr>
-                <w:rFonts w:hint="eastAsia"/>
-              </w:rPr>
+              <w:cnfStyle w:val="000000000000"/>
             </w:pPr>
             <w:r>
               <w:rPr>
@@ -919,19 +868,14 @@
       </w:tr>
       <w:tr>
         <w:trPr>
-          <w:cnfStyle w:val="000000100000" w:firstRow="0" w:lastRow="0" w:firstColumn="0" w:lastColumn="0" w:oddVBand="0" w:evenVBand="0" w:oddHBand="1" w:evenHBand="0" w:firstRowFirstColumn="0" w:firstRowLastColumn="0" w:lastRowFirstColumn="0" w:lastRowLastColumn="0"/>
+          <w:cnfStyle w:val="000000100000"/>
         </w:trPr>
         <w:tc>
           <w:tcPr>
-            <w:cnfStyle w:val="001000000000" w:firstRow="0" w:lastRow="0" w:firstColumn="1" w:lastColumn="0" w:oddVBand="0" w:evenVBand="0" w:oddHBand="0" w:evenHBand="0" w:firstRowFirstColumn="0" w:firstRowLastColumn="0" w:lastRowFirstColumn="0" w:lastRowLastColumn="0"/>
+            <w:cnfStyle w:val="001000000000"/>
             <w:tcW w:w="1962" w:type="dxa"/>
           </w:tcPr>
           <w:p>
-            <w:pPr>
-              <w:rPr>
-                <w:rFonts w:hint="eastAsia"/>
-              </w:rPr>
-            </w:pPr>
             <w:r>
               <w:rPr>
                 <w:rFonts w:hint="eastAsia"/>
@@ -952,10 +896,7 @@
           </w:tcPr>
           <w:p>
             <w:pPr>
-              <w:cnfStyle w:val="000000100000" w:firstRow="0" w:lastRow="0" w:firstColumn="0" w:lastColumn="0" w:oddVBand="0" w:evenVBand="0" w:oddHBand="1" w:evenHBand="0" w:firstRowFirstColumn="0" w:firstRowLastColumn="0" w:lastRowFirstColumn="0" w:lastRowLastColumn="0"/>
-              <w:rPr>
-                <w:rFonts w:hint="eastAsia"/>
-              </w:rPr>
+              <w:cnfStyle w:val="000000100000"/>
             </w:pPr>
             <w:r>
               <w:rPr>
@@ -974,10 +915,7 @@
           </w:tcPr>
           <w:p>
             <w:pPr>
-              <w:cnfStyle w:val="000000100000" w:firstRow="0" w:lastRow="0" w:firstColumn="0" w:lastColumn="0" w:oddVBand="0" w:evenVBand="0" w:oddHBand="1" w:evenHBand="0" w:firstRowFirstColumn="0" w:firstRowLastColumn="0" w:lastRowFirstColumn="0" w:lastRowLastColumn="0"/>
-              <w:rPr>
-                <w:rFonts w:hint="eastAsia"/>
-              </w:rPr>
+              <w:cnfStyle w:val="000000100000"/>
             </w:pPr>
             <w:r>
               <w:rPr>
@@ -996,10 +934,7 @@
           </w:tcPr>
           <w:p>
             <w:pPr>
-              <w:cnfStyle w:val="000000100000" w:firstRow="0" w:lastRow="0" w:firstColumn="0" w:lastColumn="0" w:oddVBand="0" w:evenVBand="0" w:oddHBand="1" w:evenHBand="0" w:firstRowFirstColumn="0" w:firstRowLastColumn="0" w:lastRowFirstColumn="0" w:lastRowLastColumn="0"/>
-              <w:rPr>
-                <w:rFonts w:hint="eastAsia"/>
-              </w:rPr>
+              <w:cnfStyle w:val="000000100000"/>
             </w:pPr>
             <w:r>
               <w:rPr>
@@ -1013,15 +948,10 @@
       <w:tr>
         <w:tc>
           <w:tcPr>
-            <w:cnfStyle w:val="001000000000" w:firstRow="0" w:lastRow="0" w:firstColumn="1" w:lastColumn="0" w:oddVBand="0" w:evenVBand="0" w:oddHBand="0" w:evenHBand="0" w:firstRowFirstColumn="0" w:firstRowLastColumn="0" w:lastRowFirstColumn="0" w:lastRowLastColumn="0"/>
+            <w:cnfStyle w:val="001000000000"/>
             <w:tcW w:w="1962" w:type="dxa"/>
           </w:tcPr>
           <w:p>
-            <w:pPr>
-              <w:rPr>
-                <w:rFonts w:hint="eastAsia"/>
-              </w:rPr>
-            </w:pPr>
             <w:r>
               <w:rPr>
                 <w:rFonts w:hint="eastAsia"/>
@@ -1036,7 +966,7 @@
           </w:tcPr>
           <w:p>
             <w:pPr>
-              <w:cnfStyle w:val="000000000000" w:firstRow="0" w:lastRow="0" w:firstColumn="0" w:lastColumn="0" w:oddVBand="0" w:evenVBand="0" w:oddHBand="0" w:evenHBand="0" w:firstRowFirstColumn="0" w:firstRowLastColumn="0" w:lastRowFirstColumn="0" w:lastRowLastColumn="0"/>
+              <w:cnfStyle w:val="000000000000"/>
             </w:pPr>
             <w:r>
               <w:t>Position-&gt;</w:t>
@@ -1053,10 +983,7 @@
           </w:p>
           <w:p>
             <w:pPr>
-              <w:cnfStyle w:val="000000000000" w:firstRow="0" w:lastRow="0" w:firstColumn="0" w:lastColumn="0" w:oddVBand="0" w:evenVBand="0" w:oddHBand="0" w:evenHBand="0" w:firstRowFirstColumn="0" w:firstRowLastColumn="0" w:lastRowFirstColumn="0" w:lastRowLastColumn="0"/>
-              <w:rPr>
-                <w:rFonts w:hint="eastAsia"/>
-              </w:rPr>
+              <w:cnfStyle w:val="000000000000"/>
             </w:pPr>
             <w:r>
               <w:rPr>
@@ -1075,10 +1002,7 @@
           </w:tcPr>
           <w:p>
             <w:pPr>
-              <w:cnfStyle w:val="000000000000" w:firstRow="0" w:lastRow="0" w:firstColumn="0" w:lastColumn="0" w:oddVBand="0" w:evenVBand="0" w:oddHBand="0" w:evenHBand="0" w:firstRowFirstColumn="0" w:firstRowLastColumn="0" w:lastRowFirstColumn="0" w:lastRowLastColumn="0"/>
-              <w:rPr>
-                <w:rFonts w:hint="eastAsia"/>
-              </w:rPr>
+              <w:cnfStyle w:val="000000000000"/>
             </w:pPr>
             <w:r>
               <w:rPr>
@@ -1097,7 +1021,7 @@
           </w:tcPr>
           <w:p>
             <w:pPr>
-              <w:cnfStyle w:val="000000000000" w:firstRow="0" w:lastRow="0" w:firstColumn="0" w:lastColumn="0" w:oddVBand="0" w:evenVBand="0" w:oddHBand="0" w:evenHBand="0" w:firstRowFirstColumn="0" w:firstRowLastColumn="0" w:lastRowFirstColumn="0" w:lastRowLastColumn="0"/>
+              <w:cnfStyle w:val="000000000000"/>
             </w:pPr>
             <w:r>
               <w:rPr>
@@ -1108,10 +1032,7 @@
           </w:p>
           <w:p>
             <w:pPr>
-              <w:cnfStyle w:val="000000000000" w:firstRow="0" w:lastRow="0" w:firstColumn="0" w:lastColumn="0" w:oddVBand="0" w:evenVBand="0" w:oddHBand="0" w:evenHBand="0" w:firstRowFirstColumn="0" w:firstRowLastColumn="0" w:lastRowFirstColumn="0" w:lastRowLastColumn="0"/>
-              <w:rPr>
-                <w:rFonts w:hint="eastAsia"/>
-              </w:rPr>
+              <w:cnfStyle w:val="000000000000"/>
             </w:pPr>
             <w:r>
               <w:rPr>
@@ -1124,19 +1045,14 @@
       </w:tr>
       <w:tr>
         <w:trPr>
-          <w:cnfStyle w:val="000000100000" w:firstRow="0" w:lastRow="0" w:firstColumn="0" w:lastColumn="0" w:oddVBand="0" w:evenVBand="0" w:oddHBand="1" w:evenHBand="0" w:firstRowFirstColumn="0" w:firstRowLastColumn="0" w:lastRowFirstColumn="0" w:lastRowLastColumn="0"/>
+          <w:cnfStyle w:val="000000100000"/>
         </w:trPr>
         <w:tc>
           <w:tcPr>
-            <w:cnfStyle w:val="001000000000" w:firstRow="0" w:lastRow="0" w:firstColumn="1" w:lastColumn="0" w:oddVBand="0" w:evenVBand="0" w:oddHBand="0" w:evenHBand="0" w:firstRowFirstColumn="0" w:firstRowLastColumn="0" w:lastRowFirstColumn="0" w:lastRowLastColumn="0"/>
+            <w:cnfStyle w:val="001000000000"/>
             <w:tcW w:w="1962" w:type="dxa"/>
           </w:tcPr>
           <w:p>
-            <w:pPr>
-              <w:rPr>
-                <w:rFonts w:hint="eastAsia"/>
-              </w:rPr>
-            </w:pPr>
             <w:r>
               <w:rPr>
                 <w:rFonts w:hint="eastAsia"/>
@@ -1151,7 +1067,7 @@
           </w:tcPr>
           <w:p>
             <w:pPr>
-              <w:cnfStyle w:val="000000100000" w:firstRow="0" w:lastRow="0" w:firstColumn="0" w:lastColumn="0" w:oddVBand="0" w:evenVBand="0" w:oddHBand="1" w:evenHBand="0" w:firstRowFirstColumn="0" w:firstRowLastColumn="0" w:lastRowFirstColumn="0" w:lastRowLastColumn="0"/>
+              <w:cnfStyle w:val="000000100000"/>
             </w:pPr>
             <w:r>
               <w:t>Position-&gt;</w:t>
@@ -1168,10 +1084,7 @@
           </w:p>
           <w:p>
             <w:pPr>
-              <w:cnfStyle w:val="000000100000" w:firstRow="0" w:lastRow="0" w:firstColumn="0" w:lastColumn="0" w:oddVBand="0" w:evenVBand="0" w:oddHBand="1" w:evenHBand="0" w:firstRowFirstColumn="0" w:firstRowLastColumn="0" w:lastRowFirstColumn="0" w:lastRowLastColumn="0"/>
-              <w:rPr>
-                <w:rFonts w:hint="eastAsia"/>
-              </w:rPr>
+              <w:cnfStyle w:val="000000100000"/>
             </w:pPr>
             <w:r>
               <w:rPr>
@@ -1190,10 +1103,7 @@
           </w:tcPr>
           <w:p>
             <w:pPr>
-              <w:cnfStyle w:val="000000100000" w:firstRow="0" w:lastRow="0" w:firstColumn="0" w:lastColumn="0" w:oddVBand="0" w:evenVBand="0" w:oddHBand="1" w:evenHBand="0" w:firstRowFirstColumn="0" w:firstRowLastColumn="0" w:lastRowFirstColumn="0" w:lastRowLastColumn="0"/>
-              <w:rPr>
-                <w:rFonts w:hint="eastAsia"/>
-              </w:rPr>
+              <w:cnfStyle w:val="000000100000"/>
             </w:pPr>
             <w:r>
               <w:t>C</w:t>
@@ -1212,10 +1122,7 @@
           </w:tcPr>
           <w:p>
             <w:pPr>
-              <w:cnfStyle w:val="000000100000" w:firstRow="0" w:lastRow="0" w:firstColumn="0" w:lastColumn="0" w:oddVBand="0" w:evenVBand="0" w:oddHBand="1" w:evenHBand="0" w:firstRowFirstColumn="0" w:firstRowLastColumn="0" w:lastRowFirstColumn="0" w:lastRowLastColumn="0"/>
-              <w:rPr>
-                <w:rFonts w:hint="eastAsia"/>
-              </w:rPr>
+              <w:cnfStyle w:val="000000100000"/>
             </w:pPr>
             <w:r>
               <w:rPr>
@@ -1232,16 +1139,10 @@
       <w:tr>
         <w:tc>
           <w:tcPr>
-            <w:cnfStyle w:val="001000000000" w:firstRow="0" w:lastRow="0" w:firstColumn="1" w:lastColumn="0" w:oddVBand="0" w:evenVBand="0" w:oddHBand="0" w:evenHBand="0" w:firstRowFirstColumn="0" w:firstRowLastColumn="0" w:lastRowFirstColumn="0" w:lastRowLastColumn="0"/>
+            <w:cnfStyle w:val="001000000000"/>
             <w:tcW w:w="1962" w:type="dxa"/>
           </w:tcPr>
-          <w:p>
-            <w:pPr>
-              <w:rPr>
-                <w:rFonts w:hint="eastAsia"/>
-              </w:rPr>
-            </w:pPr>
-          </w:p>
+          <w:p/>
         </w:tc>
         <w:tc>
           <w:tcPr>
@@ -1249,10 +1150,7 @@
           </w:tcPr>
           <w:p>
             <w:pPr>
-              <w:cnfStyle w:val="000000000000" w:firstRow="0" w:lastRow="0" w:firstColumn="0" w:lastColumn="0" w:oddVBand="0" w:evenVBand="0" w:oddHBand="0" w:evenHBand="0" w:firstRowFirstColumn="0" w:firstRowLastColumn="0" w:lastRowFirstColumn="0" w:lastRowLastColumn="0"/>
-              <w:rPr>
-                <w:rFonts w:hint="eastAsia"/>
-              </w:rPr>
+              <w:cnfStyle w:val="000000000000"/>
             </w:pPr>
           </w:p>
         </w:tc>
@@ -1262,10 +1160,7 @@
           </w:tcPr>
           <w:p>
             <w:pPr>
-              <w:cnfStyle w:val="000000000000" w:firstRow="0" w:lastRow="0" w:firstColumn="0" w:lastColumn="0" w:oddVBand="0" w:evenVBand="0" w:oddHBand="0" w:evenHBand="0" w:firstRowFirstColumn="0" w:firstRowLastColumn="0" w:lastRowFirstColumn="0" w:lastRowLastColumn="0"/>
-              <w:rPr>
-                <w:rFonts w:hint="eastAsia"/>
-              </w:rPr>
+              <w:cnfStyle w:val="000000000000"/>
             </w:pPr>
           </w:p>
         </w:tc>
@@ -1275,29 +1170,21 @@
           </w:tcPr>
           <w:p>
             <w:pPr>
-              <w:cnfStyle w:val="000000000000" w:firstRow="0" w:lastRow="0" w:firstColumn="0" w:lastColumn="0" w:oddVBand="0" w:evenVBand="0" w:oddHBand="0" w:evenHBand="0" w:firstRowFirstColumn="0" w:firstRowLastColumn="0" w:lastRowFirstColumn="0" w:lastRowLastColumn="0"/>
-              <w:rPr>
-                <w:rFonts w:hint="eastAsia"/>
-              </w:rPr>
+              <w:cnfStyle w:val="000000000000"/>
             </w:pPr>
           </w:p>
         </w:tc>
       </w:tr>
       <w:tr>
         <w:trPr>
-          <w:cnfStyle w:val="000000100000" w:firstRow="0" w:lastRow="0" w:firstColumn="0" w:lastColumn="0" w:oddVBand="0" w:evenVBand="0" w:oddHBand="1" w:evenHBand="0" w:firstRowFirstColumn="0" w:firstRowLastColumn="0" w:lastRowFirstColumn="0" w:lastRowLastColumn="0"/>
+          <w:cnfStyle w:val="000000100000"/>
         </w:trPr>
         <w:tc>
           <w:tcPr>
-            <w:cnfStyle w:val="001000000000" w:firstRow="0" w:lastRow="0" w:firstColumn="1" w:lastColumn="0" w:oddVBand="0" w:evenVBand="0" w:oddHBand="0" w:evenHBand="0" w:firstRowFirstColumn="0" w:firstRowLastColumn="0" w:lastRowFirstColumn="0" w:lastRowLastColumn="0"/>
+            <w:cnfStyle w:val="001000000000"/>
             <w:tcW w:w="1962" w:type="dxa"/>
           </w:tcPr>
           <w:p>
-            <w:pPr>
-              <w:rPr>
-                <w:rFonts w:hint="eastAsia"/>
-              </w:rPr>
-            </w:pPr>
             <w:r>
               <w:rPr>
                 <w:rFonts w:hint="eastAsia"/>
@@ -1312,10 +1199,7 @@
           </w:tcPr>
           <w:p>
             <w:pPr>
-              <w:cnfStyle w:val="000000100000" w:firstRow="0" w:lastRow="0" w:firstColumn="0" w:lastColumn="0" w:oddVBand="0" w:evenVBand="0" w:oddHBand="1" w:evenHBand="0" w:firstRowFirstColumn="0" w:firstRowLastColumn="0" w:lastRowFirstColumn="0" w:lastRowLastColumn="0"/>
-              <w:rPr>
-                <w:rFonts w:hint="eastAsia"/>
-              </w:rPr>
+              <w:cnfStyle w:val="000000100000"/>
             </w:pPr>
           </w:p>
         </w:tc>
@@ -1325,10 +1209,7 @@
           </w:tcPr>
           <w:p>
             <w:pPr>
-              <w:cnfStyle w:val="000000100000" w:firstRow="0" w:lastRow="0" w:firstColumn="0" w:lastColumn="0" w:oddVBand="0" w:evenVBand="0" w:oddHBand="1" w:evenHBand="0" w:firstRowFirstColumn="0" w:firstRowLastColumn="0" w:lastRowFirstColumn="0" w:lastRowLastColumn="0"/>
-              <w:rPr>
-                <w:rFonts w:hint="eastAsia"/>
-              </w:rPr>
+              <w:cnfStyle w:val="000000100000"/>
             </w:pPr>
           </w:p>
         </w:tc>
@@ -1338,10 +1219,7 @@
           </w:tcPr>
           <w:p>
             <w:pPr>
-              <w:cnfStyle w:val="000000100000" w:firstRow="0" w:lastRow="0" w:firstColumn="0" w:lastColumn="0" w:oddVBand="0" w:evenVBand="0" w:oddHBand="1" w:evenHBand="0" w:firstRowFirstColumn="0" w:firstRowLastColumn="0" w:lastRowFirstColumn="0" w:lastRowLastColumn="0"/>
-              <w:rPr>
-                <w:rFonts w:hint="eastAsia"/>
-              </w:rPr>
+              <w:cnfStyle w:val="000000100000"/>
             </w:pPr>
             <w:r>
               <w:rPr>
@@ -1351,22 +1229,22 @@
             </w:r>
             <w:bookmarkStart w:id="0" w:name="_GoBack"/>
             <w:bookmarkEnd w:id="0"/>
+            <w:r>
+              <w:rPr>
+                <w:rFonts w:hint="eastAsia"/>
+              </w:rPr>
+              <w:t>111</w:t>
+            </w:r>
           </w:p>
         </w:tc>
       </w:tr>
       <w:tr>
         <w:tc>
           <w:tcPr>
-            <w:cnfStyle w:val="001000000000" w:firstRow="0" w:lastRow="0" w:firstColumn="1" w:lastColumn="0" w:oddVBand="0" w:evenVBand="0" w:oddHBand="0" w:evenHBand="0" w:firstRowFirstColumn="0" w:firstRowLastColumn="0" w:lastRowFirstColumn="0" w:lastRowLastColumn="0"/>
+            <w:cnfStyle w:val="001000000000"/>
             <w:tcW w:w="1962" w:type="dxa"/>
           </w:tcPr>
-          <w:p>
-            <w:pPr>
-              <w:rPr>
-                <w:rFonts w:hint="eastAsia"/>
-              </w:rPr>
-            </w:pPr>
-          </w:p>
+          <w:p/>
         </w:tc>
         <w:tc>
           <w:tcPr>
@@ -1374,10 +1252,7 @@
           </w:tcPr>
           <w:p>
             <w:pPr>
-              <w:cnfStyle w:val="000000000000" w:firstRow="0" w:lastRow="0" w:firstColumn="0" w:lastColumn="0" w:oddVBand="0" w:evenVBand="0" w:oddHBand="0" w:evenHBand="0" w:firstRowFirstColumn="0" w:firstRowLastColumn="0" w:lastRowFirstColumn="0" w:lastRowLastColumn="0"/>
-              <w:rPr>
-                <w:rFonts w:hint="eastAsia"/>
-              </w:rPr>
+              <w:cnfStyle w:val="000000000000"/>
             </w:pPr>
           </w:p>
         </w:tc>
@@ -1387,10 +1262,7 @@
           </w:tcPr>
           <w:p>
             <w:pPr>
-              <w:cnfStyle w:val="000000000000" w:firstRow="0" w:lastRow="0" w:firstColumn="0" w:lastColumn="0" w:oddVBand="0" w:evenVBand="0" w:oddHBand="0" w:evenHBand="0" w:firstRowFirstColumn="0" w:firstRowLastColumn="0" w:lastRowFirstColumn="0" w:lastRowLastColumn="0"/>
-              <w:rPr>
-                <w:rFonts w:hint="eastAsia"/>
-              </w:rPr>
+              <w:cnfStyle w:val="000000000000"/>
             </w:pPr>
           </w:p>
         </w:tc>
@@ -1403,10 +1275,7 @@
               <w:tabs>
                 <w:tab w:val="left" w:pos="733"/>
               </w:tabs>
-              <w:cnfStyle w:val="000000000000" w:firstRow="0" w:lastRow="0" w:firstColumn="0" w:lastColumn="0" w:oddVBand="0" w:evenVBand="0" w:oddHBand="0" w:evenHBand="0" w:firstRowFirstColumn="0" w:firstRowLastColumn="0" w:lastRowFirstColumn="0" w:lastRowLastColumn="0"/>
-              <w:rPr>
-                <w:rFonts w:hint="eastAsia"/>
-              </w:rPr>
+              <w:cnfStyle w:val="000000000000"/>
             </w:pPr>
             <w:r>
               <w:tab/>
@@ -1416,20 +1285,14 @@
       </w:tr>
       <w:tr>
         <w:trPr>
-          <w:cnfStyle w:val="000000100000" w:firstRow="0" w:lastRow="0" w:firstColumn="0" w:lastColumn="0" w:oddVBand="0" w:evenVBand="0" w:oddHBand="1" w:evenHBand="0" w:firstRowFirstColumn="0" w:firstRowLastColumn="0" w:lastRowFirstColumn="0" w:lastRowLastColumn="0"/>
+          <w:cnfStyle w:val="000000100000"/>
         </w:trPr>
         <w:tc>
           <w:tcPr>
-            <w:cnfStyle w:val="001000000000" w:firstRow="0" w:lastRow="0" w:firstColumn="1" w:lastColumn="0" w:oddVBand="0" w:evenVBand="0" w:oddHBand="0" w:evenHBand="0" w:firstRowFirstColumn="0" w:firstRowLastColumn="0" w:lastRowFirstColumn="0" w:lastRowLastColumn="0"/>
+            <w:cnfStyle w:val="001000000000"/>
             <w:tcW w:w="1962" w:type="dxa"/>
           </w:tcPr>
-          <w:p>
-            <w:pPr>
-              <w:rPr>
-                <w:rFonts w:hint="eastAsia"/>
-              </w:rPr>
-            </w:pPr>
-          </w:p>
+          <w:p/>
         </w:tc>
         <w:tc>
           <w:tcPr>
@@ -1437,10 +1300,7 @@
           </w:tcPr>
           <w:p>
             <w:pPr>
-              <w:cnfStyle w:val="000000100000" w:firstRow="0" w:lastRow="0" w:firstColumn="0" w:lastColumn="0" w:oddVBand="0" w:evenVBand="0" w:oddHBand="1" w:evenHBand="0" w:firstRowFirstColumn="0" w:firstRowLastColumn="0" w:lastRowFirstColumn="0" w:lastRowLastColumn="0"/>
-              <w:rPr>
-                <w:rFonts w:hint="eastAsia"/>
-              </w:rPr>
+              <w:cnfStyle w:val="000000100000"/>
             </w:pPr>
           </w:p>
         </w:tc>
@@ -1450,10 +1310,7 @@
           </w:tcPr>
           <w:p>
             <w:pPr>
-              <w:cnfStyle w:val="000000100000" w:firstRow="0" w:lastRow="0" w:firstColumn="0" w:lastColumn="0" w:oddVBand="0" w:evenVBand="0" w:oddHBand="1" w:evenHBand="0" w:firstRowFirstColumn="0" w:firstRowLastColumn="0" w:lastRowFirstColumn="0" w:lastRowLastColumn="0"/>
-              <w:rPr>
-                <w:rFonts w:hint="eastAsia"/>
-              </w:rPr>
+              <w:cnfStyle w:val="000000100000"/>
             </w:pPr>
           </w:p>
         </w:tc>
@@ -1466,7 +1323,7 @@
               <w:tabs>
                 <w:tab w:val="left" w:pos="733"/>
               </w:tabs>
-              <w:cnfStyle w:val="000000100000" w:firstRow="0" w:lastRow="0" w:firstColumn="0" w:lastColumn="0" w:oddVBand="0" w:evenVBand="0" w:oddHBand="1" w:evenHBand="0" w:firstRowFirstColumn="0" w:firstRowLastColumn="0" w:lastRowFirstColumn="0" w:lastRowLastColumn="0"/>
+              <w:cnfStyle w:val="000000100000"/>
             </w:pPr>
           </w:p>
         </w:tc>
@@ -1484,8 +1341,8 @@
 </file>
 
 <file path=word/numbering.xml><?xml version="1.0" encoding="utf-8"?>
-<w:numbering xmlns:wpc="http://schemas.microsoft.com/office/word/2010/wordprocessingCanvas" xmlns:cx="http://schemas.microsoft.com/office/drawing/2014/chartex" xmlns:cx1="http://schemas.microsoft.com/office/drawing/2015/9/8/chartex" xmlns:cx2="http://schemas.microsoft.com/office/drawing/2015/10/21/chartex" xmlns:cx3="http://schemas.microsoft.com/office/drawing/2016/5/9/chartex" xmlns:cx4="http://schemas.microsoft.com/office/drawing/2016/5/10/chartex" xmlns:cx5="http://schemas.microsoft.com/office/drawing/2016/5/11/chartex" xmlns:cx6="http://schemas.microsoft.com/office/drawing/2016/5/12/chartex" xmlns:cx7="http://schemas.microsoft.com/office/drawing/2016/5/13/chartex" xmlns:cx8="http://schemas.microsoft.com/office/drawing/2016/5/14/chartex" xmlns:mc="http://schemas.openxmlformats.org/markup-compatibility/2006" xmlns:aink="http://schemas.microsoft.com/office/drawing/2016/ink" xmlns:am3d="http://schemas.microsoft.com/office/drawing/2017/model3d" xmlns:o="urn:schemas-microsoft-com:office:office" xmlns:r="http://schemas.openxmlformats.org/officeDocument/2006/relationships" xmlns:m="http://schemas.openxmlformats.org/officeDocument/2006/math" xmlns:v="urn:schemas-microsoft-com:vml" xmlns:wp14="http://schemas.microsoft.com/office/word/2010/wordprocessingDrawing" xmlns:wp="http://schemas.openxmlformats.org/drawingml/2006/wordprocessingDrawing" xmlns:w10="urn:schemas-microsoft-com:office:word" xmlns:w="http://schemas.openxmlformats.org/wordprocessingml/2006/main" xmlns:w14="http://schemas.microsoft.com/office/word/2010/wordml" xmlns:w15="http://schemas.microsoft.com/office/word/2012/wordml" xmlns:w16cid="http://schemas.microsoft.com/office/word/2016/wordml/cid" xmlns:w16se="http://schemas.microsoft.com/office/word/2015/wordml/symex" xmlns:wpg="http://schemas.microsoft.com/office/word/2010/wordprocessingGroup" xmlns:wpi="http://schemas.microsoft.com/office/word/2010/wordprocessingInk" xmlns:wne="http://schemas.microsoft.com/office/word/2006/wordml" xmlns:wps="http://schemas.microsoft.com/office/word/2010/wordprocessingShape" mc:Ignorable="w14 w15 w16se w16cid wp14">
-  <w:abstractNum w:abstractNumId="0" w15:restartNumberingAfterBreak="0">
+<w:numbering xmlns:ve="http://schemas.openxmlformats.org/markup-compatibility/2006" xmlns:o="urn:schemas-microsoft-com:office:office" xmlns:r="http://schemas.openxmlformats.org/officeDocument/2006/relationships" xmlns:m="http://schemas.openxmlformats.org/officeDocument/2006/math" xmlns:v="urn:schemas-microsoft-com:vml" xmlns:wp="http://schemas.openxmlformats.org/drawingml/2006/wordprocessingDrawing" xmlns:w10="urn:schemas-microsoft-com:office:word" xmlns:w="http://schemas.openxmlformats.org/wordprocessingml/2006/main" xmlns:wne="http://schemas.microsoft.com/office/word/2006/wordml">
+  <w:abstractNum w:abstractNumId="0">
     <w:nsid w:val="5B7A0ED6"/>
     <w:multiLevelType w:val="multilevel"/>
     <w:tmpl w:val="FE2A4956"/>
@@ -1606,7 +1463,7 @@
 </file>
 
 <file path=word/styles.xml><?xml version="1.0" encoding="utf-8"?>
-<w:styles xmlns:mc="http://schemas.openxmlformats.org/markup-compatibility/2006" xmlns:r="http://schemas.openxmlformats.org/officeDocument/2006/relationships" xmlns:w="http://schemas.openxmlformats.org/wordprocessingml/2006/main" xmlns:w14="http://schemas.microsoft.com/office/word/2010/wordml" xmlns:w15="http://schemas.microsoft.com/office/word/2012/wordml" xmlns:w16cid="http://schemas.microsoft.com/office/word/2016/wordml/cid" xmlns:w16se="http://schemas.microsoft.com/office/word/2015/wordml/symex" mc:Ignorable="w14 w15 w16se w16cid">
+<w:styles xmlns:r="http://schemas.openxmlformats.org/officeDocument/2006/relationships" xmlns:w="http://schemas.openxmlformats.org/wordprocessingml/2006/main">
   <w:docDefaults>
     <w:rPrDefault>
       <w:rPr>
@@ -1619,386 +1476,149 @@
     </w:rPrDefault>
     <w:pPrDefault/>
   </w:docDefaults>
-  <w:latentStyles w:defLockedState="0" w:defUIPriority="99" w:defSemiHidden="0" w:defUnhideWhenUsed="0" w:defQFormat="0" w:count="375">
-    <w:lsdException w:name="Normal" w:uiPriority="0" w:qFormat="1"/>
-    <w:lsdException w:name="heading 1" w:uiPriority="9" w:qFormat="1"/>
-    <w:lsdException w:name="heading 2" w:semiHidden="1" w:uiPriority="9" w:unhideWhenUsed="1" w:qFormat="1"/>
-    <w:lsdException w:name="heading 3" w:semiHidden="1" w:uiPriority="9" w:unhideWhenUsed="1" w:qFormat="1"/>
-    <w:lsdException w:name="heading 4" w:semiHidden="1" w:uiPriority="9" w:unhideWhenUsed="1" w:qFormat="1"/>
-    <w:lsdException w:name="heading 5" w:semiHidden="1" w:uiPriority="9" w:unhideWhenUsed="1" w:qFormat="1"/>
-    <w:lsdException w:name="heading 6" w:semiHidden="1" w:uiPriority="9" w:unhideWhenUsed="1" w:qFormat="1"/>
-    <w:lsdException w:name="heading 7" w:semiHidden="1" w:uiPriority="9" w:unhideWhenUsed="1" w:qFormat="1"/>
-    <w:lsdException w:name="heading 8" w:semiHidden="1" w:uiPriority="9" w:unhideWhenUsed="1" w:qFormat="1"/>
-    <w:lsdException w:name="heading 9" w:semiHidden="1" w:uiPriority="9" w:unhideWhenUsed="1" w:qFormat="1"/>
-    <w:lsdException w:name="index 1" w:semiHidden="1" w:unhideWhenUsed="1"/>
-    <w:lsdException w:name="index 2" w:semiHidden="1" w:unhideWhenUsed="1"/>
-    <w:lsdException w:name="index 3" w:semiHidden="1" w:unhideWhenUsed="1"/>
-    <w:lsdException w:name="index 4" w:semiHidden="1" w:unhideWhenUsed="1"/>
-    <w:lsdException w:name="index 5" w:semiHidden="1" w:unhideWhenUsed="1"/>
-    <w:lsdException w:name="index 6" w:semiHidden="1" w:unhideWhenUsed="1"/>
-    <w:lsdException w:name="index 7" w:semiHidden="1" w:unhideWhenUsed="1"/>
-    <w:lsdException w:name="index 8" w:semiHidden="1" w:unhideWhenUsed="1"/>
-    <w:lsdException w:name="index 9" w:semiHidden="1" w:unhideWhenUsed="1"/>
-    <w:lsdException w:name="toc 1" w:semiHidden="1" w:uiPriority="39" w:unhideWhenUsed="1"/>
-    <w:lsdException w:name="toc 2" w:semiHidden="1" w:uiPriority="39" w:unhideWhenUsed="1"/>
-    <w:lsdException w:name="toc 3" w:semiHidden="1" w:uiPriority="39" w:unhideWhenUsed="1"/>
-    <w:lsdException w:name="toc 4" w:semiHidden="1" w:uiPriority="39" w:unhideWhenUsed="1"/>
-    <w:lsdException w:name="toc 5" w:semiHidden="1" w:uiPriority="39" w:unhideWhenUsed="1"/>
-    <w:lsdException w:name="toc 6" w:semiHidden="1" w:uiPriority="39" w:unhideWhenUsed="1"/>
-    <w:lsdException w:name="toc 7" w:semiHidden="1" w:uiPriority="39" w:unhideWhenUsed="1"/>
-    <w:lsdException w:name="toc 8" w:semiHidden="1" w:uiPriority="39" w:unhideWhenUsed="1"/>
-    <w:lsdException w:name="toc 9" w:semiHidden="1" w:uiPriority="39" w:unhideWhenUsed="1"/>
-    <w:lsdException w:name="Normal Indent" w:semiHidden="1" w:unhideWhenUsed="1"/>
-    <w:lsdException w:name="footnote text" w:semiHidden="1" w:unhideWhenUsed="1"/>
-    <w:lsdException w:name="annotation text" w:semiHidden="1" w:unhideWhenUsed="1"/>
-    <w:lsdException w:name="header" w:semiHidden="1" w:unhideWhenUsed="1"/>
-    <w:lsdException w:name="footer" w:semiHidden="1" w:unhideWhenUsed="1"/>
-    <w:lsdException w:name="index heading" w:semiHidden="1" w:unhideWhenUsed="1"/>
-    <w:lsdException w:name="caption" w:semiHidden="1" w:uiPriority="35" w:unhideWhenUsed="1" w:qFormat="1"/>
-    <w:lsdException w:name="table of figures" w:semiHidden="1" w:unhideWhenUsed="1"/>
-    <w:lsdException w:name="envelope address" w:semiHidden="1" w:unhideWhenUsed="1"/>
-    <w:lsdException w:name="envelope return" w:semiHidden="1" w:unhideWhenUsed="1"/>
-    <w:lsdException w:name="footnote reference" w:semiHidden="1" w:unhideWhenUsed="1"/>
-    <w:lsdException w:name="annotation reference" w:semiHidden="1" w:unhideWhenUsed="1"/>
-    <w:lsdException w:name="line number" w:semiHidden="1" w:unhideWhenUsed="1"/>
-    <w:lsdException w:name="page number" w:semiHidden="1" w:unhideWhenUsed="1"/>
-    <w:lsdException w:name="endnote reference" w:semiHidden="1" w:unhideWhenUsed="1"/>
-    <w:lsdException w:name="endnote text" w:semiHidden="1" w:unhideWhenUsed="1"/>
-    <w:lsdException w:name="table of authorities" w:semiHidden="1" w:unhideWhenUsed="1"/>
-    <w:lsdException w:name="macro" w:semiHidden="1" w:unhideWhenUsed="1"/>
-    <w:lsdException w:name="toa heading" w:semiHidden="1" w:unhideWhenUsed="1"/>
-    <w:lsdException w:name="List" w:semiHidden="1" w:unhideWhenUsed="1"/>
-    <w:lsdException w:name="List Bullet" w:semiHidden="1" w:unhideWhenUsed="1"/>
-    <w:lsdException w:name="List Number" w:semiHidden="1" w:unhideWhenUsed="1"/>
-    <w:lsdException w:name="List 2" w:semiHidden="1" w:unhideWhenUsed="1"/>
-    <w:lsdException w:name="List 3" w:semiHidden="1" w:unhideWhenUsed="1"/>
-    <w:lsdException w:name="List 4" w:semiHidden="1" w:unhideWhenUsed="1"/>
-    <w:lsdException w:name="List 5" w:semiHidden="1" w:unhideWhenUsed="1"/>
-    <w:lsdException w:name="List Bullet 2" w:semiHidden="1" w:unhideWhenUsed="1"/>
-    <w:lsdException w:name="List Bullet 3" w:semiHidden="1" w:unhideWhenUsed="1"/>
-    <w:lsdException w:name="List Bullet 4" w:semiHidden="1" w:unhideWhenUsed="1"/>
-    <w:lsdException w:name="List Bullet 5" w:semiHidden="1" w:unhideWhenUsed="1"/>
-    <w:lsdException w:name="List Number 2" w:semiHidden="1" w:unhideWhenUsed="1"/>
-    <w:lsdException w:name="List Number 3" w:semiHidden="1" w:unhideWhenUsed="1"/>
-    <w:lsdException w:name="List Number 4" w:semiHidden="1" w:unhideWhenUsed="1"/>
-    <w:lsdException w:name="List Number 5" w:semiHidden="1" w:unhideWhenUsed="1"/>
-    <w:lsdException w:name="Title" w:uiPriority="10" w:qFormat="1"/>
-    <w:lsdException w:name="Closing" w:semiHidden="1" w:unhideWhenUsed="1"/>
-    <w:lsdException w:name="Signature" w:semiHidden="1" w:unhideWhenUsed="1"/>
-    <w:lsdException w:name="Default Paragraph Font" w:semiHidden="1" w:uiPriority="1" w:unhideWhenUsed="1"/>
-    <w:lsdException w:name="Body Text" w:semiHidden="1" w:unhideWhenUsed="1"/>
-    <w:lsdException w:name="Body Text Indent" w:semiHidden="1" w:unhideWhenUsed="1"/>
-    <w:lsdException w:name="List Continue" w:semiHidden="1" w:unhideWhenUsed="1"/>
-    <w:lsdException w:name="List Continue 2" w:semiHidden="1" w:unhideWhenUsed="1"/>
-    <w:lsdException w:name="List Continue 3" w:semiHidden="1" w:unhideWhenUsed="1"/>
-    <w:lsdException w:name="List Continue 4" w:semiHidden="1" w:unhideWhenUsed="1"/>
-    <w:lsdException w:name="List Continue 5" w:semiHidden="1" w:unhideWhenUsed="1"/>
-    <w:lsdException w:name="Message Header" w:semiHidden="1" w:unhideWhenUsed="1"/>
-    <w:lsdException w:name="Subtitle" w:uiPriority="11" w:qFormat="1"/>
-    <w:lsdException w:name="Salutation" w:semiHidden="1" w:unhideWhenUsed="1"/>
-    <w:lsdException w:name="Date" w:semiHidden="1" w:unhideWhenUsed="1"/>
-    <w:lsdException w:name="Body Text First Indent" w:semiHidden="1" w:unhideWhenUsed="1"/>
-    <w:lsdException w:name="Body Text First Indent 2" w:semiHidden="1" w:unhideWhenUsed="1"/>
-    <w:lsdException w:name="Note Heading" w:semiHidden="1" w:unhideWhenUsed="1"/>
-    <w:lsdException w:name="Body Text 2" w:semiHidden="1" w:unhideWhenUsed="1"/>
-    <w:lsdException w:name="Body Text 3" w:semiHidden="1" w:unhideWhenUsed="1"/>
-    <w:lsdException w:name="Body Text Indent 2" w:semiHidden="1" w:unhideWhenUsed="1"/>
-    <w:lsdException w:name="Body Text Indent 3" w:semiHidden="1" w:unhideWhenUsed="1"/>
-    <w:lsdException w:name="Block Text" w:semiHidden="1" w:unhideWhenUsed="1"/>
-    <w:lsdException w:name="Hyperlink" w:semiHidden="1" w:unhideWhenUsed="1"/>
-    <w:lsdException w:name="FollowedHyperlink" w:semiHidden="1" w:unhideWhenUsed="1"/>
-    <w:lsdException w:name="Strong" w:uiPriority="22" w:qFormat="1"/>
-    <w:lsdException w:name="Emphasis" w:uiPriority="20" w:qFormat="1"/>
-    <w:lsdException w:name="Document Map" w:semiHidden="1" w:unhideWhenUsed="1"/>
-    <w:lsdException w:name="Plain Text" w:semiHidden="1" w:unhideWhenUsed="1"/>
-    <w:lsdException w:name="E-mail Signature" w:semiHidden="1" w:unhideWhenUsed="1"/>
-    <w:lsdException w:name="HTML Top of Form" w:semiHidden="1" w:unhideWhenUsed="1"/>
-    <w:lsdException w:name="HTML Bottom of Form" w:semiHidden="1" w:unhideWhenUsed="1"/>
-    <w:lsdException w:name="Normal (Web)" w:semiHidden="1" w:unhideWhenUsed="1"/>
-    <w:lsdException w:name="HTML Acronym" w:semiHidden="1" w:unhideWhenUsed="1"/>
-    <w:lsdException w:name="HTML Address" w:semiHidden="1" w:unhideWhenUsed="1"/>
-    <w:lsdException w:name="HTML Cite" w:semiHidden="1" w:unhideWhenUsed="1"/>
-    <w:lsdException w:name="HTML Code" w:semiHidden="1" w:unhideWhenUsed="1"/>
-    <w:lsdException w:name="HTML Definition" w:semiHidden="1" w:unhideWhenUsed="1"/>
-    <w:lsdException w:name="HTML Keyboard" w:semiHidden="1" w:unhideWhenUsed="1"/>
-    <w:lsdException w:name="HTML Preformatted" w:semiHidden="1" w:unhideWhenUsed="1"/>
-    <w:lsdException w:name="HTML Sample" w:semiHidden="1" w:unhideWhenUsed="1"/>
-    <w:lsdException w:name="HTML Typewriter" w:semiHidden="1" w:unhideWhenUsed="1"/>
-    <w:lsdException w:name="HTML Variable" w:semiHidden="1" w:unhideWhenUsed="1"/>
-    <w:lsdException w:name="Normal Table" w:semiHidden="1" w:unhideWhenUsed="1"/>
-    <w:lsdException w:name="annotation subject" w:semiHidden="1" w:unhideWhenUsed="1"/>
-    <w:lsdException w:name="No List" w:semiHidden="1" w:unhideWhenUsed="1"/>
-    <w:lsdException w:name="Outline List 1" w:semiHidden="1" w:unhideWhenUsed="1"/>
-    <w:lsdException w:name="Outline List 2" w:semiHidden="1" w:unhideWhenUsed="1"/>
-    <w:lsdException w:name="Outline List 3" w:semiHidden="1" w:unhideWhenUsed="1"/>
-    <w:lsdException w:name="Table Simple 1" w:semiHidden="1" w:unhideWhenUsed="1"/>
-    <w:lsdException w:name="Table Simple 2" w:semiHidden="1" w:unhideWhenUsed="1"/>
-    <w:lsdException w:name="Table Simple 3" w:semiHidden="1" w:unhideWhenUsed="1"/>
-    <w:lsdException w:name="Table Classic 1" w:semiHidden="1" w:unhideWhenUsed="1"/>
-    <w:lsdException w:name="Table Classic 2" w:semiHidden="1" w:unhideWhenUsed="1"/>
-    <w:lsdException w:name="Table Classic 3" w:semiHidden="1" w:unhideWhenUsed="1"/>
-    <w:lsdException w:name="Table Classic 4" w:semiHidden="1" w:unhideWhenUsed="1"/>
-    <w:lsdException w:name="Table Colorful 1" w:semiHidden="1" w:unhideWhenUsed="1"/>
-    <w:lsdException w:name="Table Colorful 2" w:semiHidden="1" w:unhideWhenUsed="1"/>
-    <w:lsdException w:name="Table Colorful 3" w:semiHidden="1" w:unhideWhenUsed="1"/>
-    <w:lsdException w:name="Table Columns 1" w:semiHidden="1" w:unhideWhenUsed="1"/>
-    <w:lsdException w:name="Table Columns 2" w:semiHidden="1" w:unhideWhenUsed="1"/>
-    <w:lsdException w:name="Table Columns 3" w:semiHidden="1" w:unhideWhenUsed="1"/>
-    <w:lsdException w:name="Table Columns 4" w:semiHidden="1" w:unhideWhenUsed="1"/>
-    <w:lsdException w:name="Table Columns 5" w:semiHidden="1" w:unhideWhenUsed="1"/>
-    <w:lsdException w:name="Table Grid 1" w:semiHidden="1" w:unhideWhenUsed="1"/>
-    <w:lsdException w:name="Table Grid 2" w:semiHidden="1" w:unhideWhenUsed="1"/>
-    <w:lsdException w:name="Table Grid 3" w:semiHidden="1" w:unhideWhenUsed="1"/>
-    <w:lsdException w:name="Table Grid 4" w:semiHidden="1" w:unhideWhenUsed="1"/>
-    <w:lsdException w:name="Table Grid 5" w:semiHidden="1" w:unhideWhenUsed="1"/>
-    <w:lsdException w:name="Table Grid 6" w:semiHidden="1" w:unhideWhenUsed="1"/>
-    <w:lsdException w:name="Table Grid 7" w:semiHidden="1" w:unhideWhenUsed="1"/>
-    <w:lsdException w:name="Table Grid 8" w:semiHidden="1" w:unhideWhenUsed="1"/>
-    <w:lsdException w:name="Table List 1" w:semiHidden="1" w:unhideWhenUsed="1"/>
-    <w:lsdException w:name="Table List 2" w:semiHidden="1" w:unhideWhenUsed="1"/>
-    <w:lsdException w:name="Table List 3" w:semiHidden="1" w:unhideWhenUsed="1"/>
-    <w:lsdException w:name="Table List 4" w:semiHidden="1" w:unhideWhenUsed="1"/>
-    <w:lsdException w:name="Table List 5" w:semiHidden="1" w:unhideWhenUsed="1"/>
-    <w:lsdException w:name="Table List 6" w:semiHidden="1" w:unhideWhenUsed="1"/>
-    <w:lsdException w:name="Table List 7" w:semiHidden="1" w:unhideWhenUsed="1"/>
-    <w:lsdException w:name="Table List 8" w:semiHidden="1" w:unhideWhenUsed="1"/>
-    <w:lsdException w:name="Table 3D effects 1" w:semiHidden="1" w:unhideWhenUsed="1"/>
-    <w:lsdException w:name="Table 3D effects 2" w:semiHidden="1" w:unhideWhenUsed="1"/>
-    <w:lsdException w:name="Table 3D effects 3" w:semiHidden="1" w:unhideWhenUsed="1"/>
-    <w:lsdException w:name="Table Contemporary" w:semiHidden="1" w:unhideWhenUsed="1"/>
-    <w:lsdException w:name="Table Elegant" w:semiHidden="1" w:unhideWhenUsed="1"/>
-    <w:lsdException w:name="Table Professional" w:semiHidden="1" w:unhideWhenUsed="1"/>
-    <w:lsdException w:name="Table Subtle 1" w:semiHidden="1" w:unhideWhenUsed="1"/>
-    <w:lsdException w:name="Table Subtle 2" w:semiHidden="1" w:unhideWhenUsed="1"/>
-    <w:lsdException w:name="Table Web 1" w:semiHidden="1" w:unhideWhenUsed="1"/>
-    <w:lsdException w:name="Table Web 2" w:semiHidden="1" w:unhideWhenUsed="1"/>
-    <w:lsdException w:name="Table Web 3" w:semiHidden="1" w:unhideWhenUsed="1"/>
-    <w:lsdException w:name="Balloon Text" w:semiHidden="1" w:unhideWhenUsed="1"/>
-    <w:lsdException w:name="Table Grid" w:uiPriority="39"/>
-    <w:lsdException w:name="Table Theme" w:semiHidden="1" w:unhideWhenUsed="1"/>
-    <w:lsdException w:name="Placeholder Text" w:semiHidden="1"/>
-    <w:lsdException w:name="No Spacing" w:uiPriority="1" w:qFormat="1"/>
-    <w:lsdException w:name="Light Shading" w:uiPriority="60"/>
-    <w:lsdException w:name="Light List" w:uiPriority="61"/>
-    <w:lsdException w:name="Light Grid" w:uiPriority="62"/>
-    <w:lsdException w:name="Medium Shading 1" w:uiPriority="63"/>
-    <w:lsdException w:name="Medium Shading 2" w:uiPriority="64"/>
-    <w:lsdException w:name="Medium List 1" w:uiPriority="65"/>
-    <w:lsdException w:name="Medium List 2" w:uiPriority="66"/>
-    <w:lsdException w:name="Medium Grid 1" w:uiPriority="67"/>
-    <w:lsdException w:name="Medium Grid 2" w:uiPriority="68"/>
-    <w:lsdException w:name="Medium Grid 3" w:uiPriority="69"/>
-    <w:lsdException w:name="Dark List" w:uiPriority="70"/>
-    <w:lsdException w:name="Colorful Shading" w:uiPriority="71"/>
-    <w:lsdException w:name="Colorful List" w:uiPriority="72"/>
-    <w:lsdException w:name="Colorful Grid" w:uiPriority="73"/>
-    <w:lsdException w:name="Light Shading Accent 1" w:uiPriority="60"/>
-    <w:lsdException w:name="Light List Accent 1" w:uiPriority="61"/>
-    <w:lsdException w:name="Light Grid Accent 1" w:uiPriority="62"/>
-    <w:lsdException w:name="Medium Shading 1 Accent 1" w:uiPriority="63"/>
-    <w:lsdException w:name="Medium Shading 2 Accent 1" w:uiPriority="64"/>
-    <w:lsdException w:name="Medium List 1 Accent 1" w:uiPriority="65"/>
-    <w:lsdException w:name="Revision" w:semiHidden="1"/>
-    <w:lsdException w:name="List Paragraph" w:uiPriority="34" w:qFormat="1"/>
-    <w:lsdException w:name="Quote" w:uiPriority="29" w:qFormat="1"/>
-    <w:lsdException w:name="Intense Quote" w:uiPriority="30" w:qFormat="1"/>
-    <w:lsdException w:name="Medium List 2 Accent 1" w:uiPriority="66"/>
-    <w:lsdException w:name="Medium Grid 1 Accent 1" w:uiPriority="67"/>
-    <w:lsdException w:name="Medium Grid 2 Accent 1" w:uiPriority="68"/>
-    <w:lsdException w:name="Medium Grid 3 Accent 1" w:uiPriority="69"/>
-    <w:lsdException w:name="Dark List Accent 1" w:uiPriority="70"/>
-    <w:lsdException w:name="Colorful Shading Accent 1" w:uiPriority="71"/>
-    <w:lsdException w:name="Colorful List Accent 1" w:uiPriority="72"/>
-    <w:lsdException w:name="Colorful Grid Accent 1" w:uiPriority="73"/>
-    <w:lsdException w:name="Light Shading Accent 2" w:uiPriority="60"/>
-    <w:lsdException w:name="Light List Accent 2" w:uiPriority="61"/>
-    <w:lsdException w:name="Light Grid Accent 2" w:uiPriority="62"/>
-    <w:lsdException w:name="Medium Shading 1 Accent 2" w:uiPriority="63"/>
-    <w:lsdException w:name="Medium Shading 2 Accent 2" w:uiPriority="64"/>
-    <w:lsdException w:name="Medium List 1 Accent 2" w:uiPriority="65"/>
-    <w:lsdException w:name="Medium List 2 Accent 2" w:uiPriority="66"/>
-    <w:lsdException w:name="Medium Grid 1 Accent 2" w:uiPriority="67"/>
-    <w:lsdException w:name="Medium Grid 2 Accent 2" w:uiPriority="68"/>
-    <w:lsdException w:name="Medium Grid 3 Accent 2" w:uiPriority="69"/>
-    <w:lsdException w:name="Dark List Accent 2" w:uiPriority="70"/>
-    <w:lsdException w:name="Colorful Shading Accent 2" w:uiPriority="71"/>
-    <w:lsdException w:name="Colorful List Accent 2" w:uiPriority="72"/>
-    <w:lsdException w:name="Colorful Grid Accent 2" w:uiPriority="73"/>
-    <w:lsdException w:name="Light Shading Accent 3" w:uiPriority="60"/>
-    <w:lsdException w:name="Light List Accent 3" w:uiPriority="61"/>
-    <w:lsdException w:name="Light Grid Accent 3" w:uiPriority="62"/>
-    <w:lsdException w:name="Medium Shading 1 Accent 3" w:uiPriority="63"/>
-    <w:lsdException w:name="Medium Shading 2 Accent 3" w:uiPriority="64"/>
-    <w:lsdException w:name="Medium List 1 Accent 3" w:uiPriority="65"/>
-    <w:lsdException w:name="Medium List 2 Accent 3" w:uiPriority="66"/>
-    <w:lsdException w:name="Medium Grid 1 Accent 3" w:uiPriority="67"/>
-    <w:lsdException w:name="Medium Grid 2 Accent 3" w:uiPriority="68"/>
-    <w:lsdException w:name="Medium Grid 3 Accent 3" w:uiPriority="69"/>
-    <w:lsdException w:name="Dark List Accent 3" w:uiPriority="70"/>
-    <w:lsdException w:name="Colorful Shading Accent 3" w:uiPriority="71"/>
-    <w:lsdException w:name="Colorful List Accent 3" w:uiPriority="72"/>
-    <w:lsdException w:name="Colorful Grid Accent 3" w:uiPriority="73"/>
-    <w:lsdException w:name="Light Shading Accent 4" w:uiPriority="60"/>
-    <w:lsdException w:name="Light List Accent 4" w:uiPriority="61"/>
-    <w:lsdException w:name="Light Grid Accent 4" w:uiPriority="62"/>
-    <w:lsdException w:name="Medium Shading 1 Accent 4" w:uiPriority="63"/>
-    <w:lsdException w:name="Medium Shading 2 Accent 4" w:uiPriority="64"/>
-    <w:lsdException w:name="Medium List 1 Accent 4" w:uiPriority="65"/>
-    <w:lsdException w:name="Medium List 2 Accent 4" w:uiPriority="66"/>
-    <w:lsdException w:name="Medium Grid 1 Accent 4" w:uiPriority="67"/>
-    <w:lsdException w:name="Medium Grid 2 Accent 4" w:uiPriority="68"/>
-    <w:lsdException w:name="Medium Grid 3 Accent 4" w:uiPriority="69"/>
-    <w:lsdException w:name="Dark List Accent 4" w:uiPriority="70"/>
-    <w:lsdException w:name="Colorful Shading Accent 4" w:uiPriority="71"/>
-    <w:lsdException w:name="Colorful List Accent 4" w:uiPriority="72"/>
-    <w:lsdException w:name="Colorful Grid Accent 4" w:uiPriority="73"/>
-    <w:lsdException w:name="Light Shading Accent 5" w:uiPriority="60"/>
-    <w:lsdException w:name="Light List Accent 5" w:uiPriority="61"/>
-    <w:lsdException w:name="Light Grid Accent 5" w:uiPriority="62"/>
-    <w:lsdException w:name="Medium Shading 1 Accent 5" w:uiPriority="63"/>
-    <w:lsdException w:name="Medium Shading 2 Accent 5" w:uiPriority="64"/>
-    <w:lsdException w:name="Medium List 1 Accent 5" w:uiPriority="65"/>
-    <w:lsdException w:name="Medium List 2 Accent 5" w:uiPriority="66"/>
-    <w:lsdException w:name="Medium Grid 1 Accent 5" w:uiPriority="67"/>
-    <w:lsdException w:name="Medium Grid 2 Accent 5" w:uiPriority="68"/>
-    <w:lsdException w:name="Medium Grid 3 Accent 5" w:uiPriority="69"/>
-    <w:lsdException w:name="Dark List Accent 5" w:uiPriority="70"/>
-    <w:lsdException w:name="Colorful Shading Accent 5" w:uiPriority="71"/>
-    <w:lsdException w:name="Colorful List Accent 5" w:uiPriority="72"/>
-    <w:lsdException w:name="Colorful Grid Accent 5" w:uiPriority="73"/>
-    <w:lsdException w:name="Light Shading Accent 6" w:uiPriority="60"/>
-    <w:lsdException w:name="Light List Accent 6" w:uiPriority="61"/>
-    <w:lsdException w:name="Light Grid Accent 6" w:uiPriority="62"/>
-    <w:lsdException w:name="Medium Shading 1 Accent 6" w:uiPriority="63"/>
-    <w:lsdException w:name="Medium Shading 2 Accent 6" w:uiPriority="64"/>
-    <w:lsdException w:name="Medium List 1 Accent 6" w:uiPriority="65"/>
-    <w:lsdException w:name="Medium List 2 Accent 6" w:uiPriority="66"/>
-    <w:lsdException w:name="Medium Grid 1 Accent 6" w:uiPriority="67"/>
-    <w:lsdException w:name="Medium Grid 2 Accent 6" w:uiPriority="68"/>
-    <w:lsdException w:name="Medium Grid 3 Accent 6" w:uiPriority="69"/>
-    <w:lsdException w:name="Dark List Accent 6" w:uiPriority="70"/>
-    <w:lsdException w:name="Colorful Shading Accent 6" w:uiPriority="71"/>
-    <w:lsdException w:name="Colorful List Accent 6" w:uiPriority="72"/>
-    <w:lsdException w:name="Colorful Grid Accent 6" w:uiPriority="73"/>
-    <w:lsdException w:name="Subtle Emphasis" w:uiPriority="19" w:qFormat="1"/>
-    <w:lsdException w:name="Intense Emphasis" w:uiPriority="21" w:qFormat="1"/>
-    <w:lsdException w:name="Subtle Reference" w:uiPriority="31" w:qFormat="1"/>
-    <w:lsdException w:name="Intense Reference" w:uiPriority="32" w:qFormat="1"/>
-    <w:lsdException w:name="Book Title" w:uiPriority="33" w:qFormat="1"/>
-    <w:lsdException w:name="Bibliography" w:semiHidden="1" w:uiPriority="37" w:unhideWhenUsed="1"/>
-    <w:lsdException w:name="TOC Heading" w:semiHidden="1" w:uiPriority="39" w:unhideWhenUsed="1" w:qFormat="1"/>
-    <w:lsdException w:name="Plain Table 1" w:uiPriority="41"/>
-    <w:lsdException w:name="Plain Table 2" w:uiPriority="42"/>
-    <w:lsdException w:name="Plain Table 3" w:uiPriority="43"/>
-    <w:lsdException w:name="Plain Table 4" w:uiPriority="44"/>
-    <w:lsdException w:name="Plain Table 5" w:uiPriority="45"/>
-    <w:lsdException w:name="Grid Table Light" w:uiPriority="40"/>
-    <w:lsdException w:name="Grid Table 1 Light" w:uiPriority="46"/>
-    <w:lsdException w:name="Grid Table 2" w:uiPriority="47"/>
-    <w:lsdException w:name="Grid Table 3" w:uiPriority="48"/>
-    <w:lsdException w:name="Grid Table 4" w:uiPriority="49"/>
-    <w:lsdException w:name="Grid Table 5 Dark" w:uiPriority="50"/>
-    <w:lsdException w:name="Grid Table 6 Colorful" w:uiPriority="51"/>
-    <w:lsdException w:name="Grid Table 7 Colorful" w:uiPriority="52"/>
-    <w:lsdException w:name="Grid Table 1 Light Accent 1" w:uiPriority="46"/>
-    <w:lsdException w:name="Grid Table 2 Accent 1" w:uiPriority="47"/>
-    <w:lsdException w:name="Grid Table 3 Accent 1" w:uiPriority="48"/>
-    <w:lsdException w:name="Grid Table 4 Accent 1" w:uiPriority="49"/>
-    <w:lsdException w:name="Grid Table 5 Dark Accent 1" w:uiPriority="50"/>
-    <w:lsdException w:name="Grid Table 6 Colorful Accent 1" w:uiPriority="51"/>
-    <w:lsdException w:name="Grid Table 7 Colorful Accent 1" w:uiPriority="52"/>
-    <w:lsdException w:name="Grid Table 1 Light Accent 2" w:uiPriority="46"/>
-    <w:lsdException w:name="Grid Table 2 Accent 2" w:uiPriority="47"/>
-    <w:lsdException w:name="Grid Table 3 Accent 2" w:uiPriority="48"/>
-    <w:lsdException w:name="Grid Table 4 Accent 2" w:uiPriority="49"/>
-    <w:lsdException w:name="Grid Table 5 Dark Accent 2" w:uiPriority="50"/>
-    <w:lsdException w:name="Grid Table 6 Colorful Accent 2" w:uiPriority="51"/>
-    <w:lsdException w:name="Grid Table 7 Colorful Accent 2" w:uiPriority="52"/>
-    <w:lsdException w:name="Grid Table 1 Light Accent 3" w:uiPriority="46"/>
-    <w:lsdException w:name="Grid Table 2 Accent 3" w:uiPriority="47"/>
-    <w:lsdException w:name="Grid Table 3 Accent 3" w:uiPriority="48"/>
-    <w:lsdException w:name="Grid Table 4 Accent 3" w:uiPriority="49"/>
-    <w:lsdException w:name="Grid Table 5 Dark Accent 3" w:uiPriority="50"/>
-    <w:lsdException w:name="Grid Table 6 Colorful Accent 3" w:uiPriority="51"/>
-    <w:lsdException w:name="Grid Table 7 Colorful Accent 3" w:uiPriority="52"/>
-    <w:lsdException w:name="Grid Table 1 Light Accent 4" w:uiPriority="46"/>
-    <w:lsdException w:name="Grid Table 2 Accent 4" w:uiPriority="47"/>
-    <w:lsdException w:name="Grid Table 3 Accent 4" w:uiPriority="48"/>
-    <w:lsdException w:name="Grid Table 4 Accent 4" w:uiPriority="49"/>
-    <w:lsdException w:name="Grid Table 5 Dark Accent 4" w:uiPriority="50"/>
-    <w:lsdException w:name="Grid Table 6 Colorful Accent 4" w:uiPriority="51"/>
-    <w:lsdException w:name="Grid Table 7 Colorful Accent 4" w:uiPriority="52"/>
-    <w:lsdException w:name="Grid Table 1 Light Accent 5" w:uiPriority="46"/>
-    <w:lsdException w:name="Grid Table 2 Accent 5" w:uiPriority="47"/>
-    <w:lsdException w:name="Grid Table 3 Accent 5" w:uiPriority="48"/>
-    <w:lsdException w:name="Grid Table 4 Accent 5" w:uiPriority="49"/>
-    <w:lsdException w:name="Grid Table 5 Dark Accent 5" w:uiPriority="50"/>
-    <w:lsdException w:name="Grid Table 6 Colorful Accent 5" w:uiPriority="51"/>
-    <w:lsdException w:name="Grid Table 7 Colorful Accent 5" w:uiPriority="52"/>
-    <w:lsdException w:name="Grid Table 1 Light Accent 6" w:uiPriority="46"/>
-    <w:lsdException w:name="Grid Table 2 Accent 6" w:uiPriority="47"/>
-    <w:lsdException w:name="Grid Table 3 Accent 6" w:uiPriority="48"/>
-    <w:lsdException w:name="Grid Table 4 Accent 6" w:uiPriority="49"/>
-    <w:lsdException w:name="Grid Table 5 Dark Accent 6" w:uiPriority="50"/>
-    <w:lsdException w:name="Grid Table 6 Colorful Accent 6" w:uiPriority="51"/>
-    <w:lsdException w:name="Grid Table 7 Colorful Accent 6" w:uiPriority="52"/>
-    <w:lsdException w:name="List Table 1 Light" w:uiPriority="46"/>
-    <w:lsdException w:name="List Table 2" w:uiPriority="47"/>
-    <w:lsdException w:name="List Table 3" w:uiPriority="48"/>
-    <w:lsdException w:name="List Table 4" w:uiPriority="49"/>
-    <w:lsdException w:name="List Table 5 Dark" w:uiPriority="50"/>
-    <w:lsdException w:name="List Table 6 Colorful" w:uiPriority="51"/>
-    <w:lsdException w:name="List Table 7 Colorful" w:uiPriority="52"/>
-    <w:lsdException w:name="List Table 1 Light Accent 1" w:uiPriority="46"/>
-    <w:lsdException w:name="List Table 2 Accent 1" w:uiPriority="47"/>
-    <w:lsdException w:name="List Table 3 Accent 1" w:uiPriority="48"/>
-    <w:lsdException w:name="List Table 4 Accent 1" w:uiPriority="49"/>
-    <w:lsdException w:name="List Table 5 Dark Accent 1" w:uiPriority="50"/>
-    <w:lsdException w:name="List Table 6 Colorful Accent 1" w:uiPriority="51"/>
-    <w:lsdException w:name="List Table 7 Colorful Accent 1" w:uiPriority="52"/>
-    <w:lsdException w:name="List Table 1 Light Accent 2" w:uiPriority="46"/>
-    <w:lsdException w:name="List Table 2 Accent 2" w:uiPriority="47"/>
-    <w:lsdException w:name="List Table 3 Accent 2" w:uiPriority="48"/>
-    <w:lsdException w:name="List Table 4 Accent 2" w:uiPriority="49"/>
-    <w:lsdException w:name="List Table 5 Dark Accent 2" w:uiPriority="50"/>
-    <w:lsdException w:name="List Table 6 Colorful Accent 2" w:uiPriority="51"/>
-    <w:lsdException w:name="List Table 7 Colorful Accent 2" w:uiPriority="52"/>
-    <w:lsdException w:name="List Table 1 Light Accent 3" w:uiPriority="46"/>
-    <w:lsdException w:name="List Table 2 Accent 3" w:uiPriority="47"/>
-    <w:lsdException w:name="List Table 3 Accent 3" w:uiPriority="48"/>
-    <w:lsdException w:name="List Table 4 Accent 3" w:uiPriority="49"/>
-    <w:lsdException w:name="List Table 5 Dark Accent 3" w:uiPriority="50"/>
-    <w:lsdException w:name="List Table 6 Colorful Accent 3" w:uiPriority="51"/>
-    <w:lsdException w:name="List Table 7 Colorful Accent 3" w:uiPriority="52"/>
-    <w:lsdException w:name="List Table 1 Light Accent 4" w:uiPriority="46"/>
-    <w:lsdException w:name="List Table 2 Accent 4" w:uiPriority="47"/>
-    <w:lsdException w:name="List Table 3 Accent 4" w:uiPriority="48"/>
-    <w:lsdException w:name="List Table 4 Accent 4" w:uiPriority="49"/>
-    <w:lsdException w:name="List Table 5 Dark Accent 4" w:uiPriority="50"/>
-    <w:lsdException w:name="List Table 6 Colorful Accent 4" w:uiPriority="51"/>
-    <w:lsdException w:name="List Table 7 Colorful Accent 4" w:uiPriority="52"/>
-    <w:lsdException w:name="List Table 1 Light Accent 5" w:uiPriority="46"/>
-    <w:lsdException w:name="List Table 2 Accent 5" w:uiPriority="47"/>
-    <w:lsdException w:name="List Table 3 Accent 5" w:uiPriority="48"/>
-    <w:lsdException w:name="List Table 4 Accent 5" w:uiPriority="49"/>
-    <w:lsdException w:name="List Table 5 Dark Accent 5" w:uiPriority="50"/>
-    <w:lsdException w:name="List Table 6 Colorful Accent 5" w:uiPriority="51"/>
-    <w:lsdException w:name="List Table 7 Colorful Accent 5" w:uiPriority="52"/>
-    <w:lsdException w:name="List Table 1 Light Accent 6" w:uiPriority="46"/>
-    <w:lsdException w:name="List Table 2 Accent 6" w:uiPriority="47"/>
-    <w:lsdException w:name="List Table 3 Accent 6" w:uiPriority="48"/>
-    <w:lsdException w:name="List Table 4 Accent 6" w:uiPriority="49"/>
-    <w:lsdException w:name="List Table 5 Dark Accent 6" w:uiPriority="50"/>
-    <w:lsdException w:name="List Table 6 Colorful Accent 6" w:uiPriority="51"/>
-    <w:lsdException w:name="List Table 7 Colorful Accent 6" w:uiPriority="52"/>
-    <w:lsdException w:name="Mention" w:semiHidden="1" w:unhideWhenUsed="1"/>
-    <w:lsdException w:name="Smart Hyperlink" w:semiHidden="1" w:unhideWhenUsed="1"/>
-    <w:lsdException w:name="Hashtag" w:semiHidden="1" w:unhideWhenUsed="1"/>
-    <w:lsdException w:name="Unresolved Mention" w:semiHidden="1" w:unhideWhenUsed="1"/>
+  <w:latentStyles w:defLockedState="0" w:defUIPriority="99" w:defSemiHidden="1" w:defUnhideWhenUsed="1" w:defQFormat="0" w:count="267">
+    <w:lsdException w:name="Normal" w:semiHidden="0" w:uiPriority="0" w:unhideWhenUsed="0" w:qFormat="1"/>
+    <w:lsdException w:name="heading 1" w:semiHidden="0" w:uiPriority="9" w:unhideWhenUsed="0" w:qFormat="1"/>
+    <w:lsdException w:name="heading 2" w:uiPriority="9" w:qFormat="1"/>
+    <w:lsdException w:name="heading 3" w:uiPriority="9" w:qFormat="1"/>
+    <w:lsdException w:name="heading 4" w:uiPriority="9" w:qFormat="1"/>
+    <w:lsdException w:name="heading 5" w:uiPriority="9" w:qFormat="1"/>
+    <w:lsdException w:name="heading 6" w:uiPriority="9" w:qFormat="1"/>
+    <w:lsdException w:name="heading 7" w:uiPriority="9" w:qFormat="1"/>
+    <w:lsdException w:name="heading 8" w:uiPriority="9" w:qFormat="1"/>
+    <w:lsdException w:name="heading 9" w:uiPriority="9" w:qFormat="1"/>
+    <w:lsdException w:name="toc 1" w:uiPriority="39"/>
+    <w:lsdException w:name="toc 2" w:uiPriority="39"/>
+    <w:lsdException w:name="toc 3" w:uiPriority="39"/>
+    <w:lsdException w:name="toc 4" w:uiPriority="39"/>
+    <w:lsdException w:name="toc 5" w:uiPriority="39"/>
+    <w:lsdException w:name="toc 6" w:uiPriority="39"/>
+    <w:lsdException w:name="toc 7" w:uiPriority="39"/>
+    <w:lsdException w:name="toc 8" w:uiPriority="39"/>
+    <w:lsdException w:name="toc 9" w:uiPriority="39"/>
+    <w:lsdException w:name="caption" w:uiPriority="35" w:qFormat="1"/>
+    <w:lsdException w:name="Title" w:semiHidden="0" w:uiPriority="10" w:unhideWhenUsed="0" w:qFormat="1"/>
+    <w:lsdException w:name="Default Paragraph Font" w:uiPriority="1"/>
+    <w:lsdException w:name="Subtitle" w:semiHidden="0" w:uiPriority="11" w:unhideWhenUsed="0" w:qFormat="1"/>
+    <w:lsdException w:name="Strong" w:semiHidden="0" w:uiPriority="22" w:unhideWhenUsed="0" w:qFormat="1"/>
+    <w:lsdException w:name="Emphasis" w:semiHidden="0" w:uiPriority="20" w:unhideWhenUsed="0" w:qFormat="1"/>
+    <w:lsdException w:name="Table Grid" w:semiHidden="0" w:uiPriority="39" w:unhideWhenUsed="0"/>
+    <w:lsdException w:name="Placeholder Text" w:unhideWhenUsed="0"/>
+    <w:lsdException w:name="No Spacing" w:semiHidden="0" w:uiPriority="1" w:unhideWhenUsed="0" w:qFormat="1"/>
+    <w:lsdException w:name="Light Shading" w:semiHidden="0" w:uiPriority="60" w:unhideWhenUsed="0"/>
+    <w:lsdException w:name="Light List" w:semiHidden="0" w:uiPriority="61" w:unhideWhenUsed="0"/>
+    <w:lsdException w:name="Light Grid" w:semiHidden="0" w:uiPriority="62" w:unhideWhenUsed="0"/>
+    <w:lsdException w:name="Medium Shading 1" w:semiHidden="0" w:uiPriority="63" w:unhideWhenUsed="0"/>
+    <w:lsdException w:name="Medium Shading 2" w:semiHidden="0" w:uiPriority="64" w:unhideWhenUsed="0"/>
+    <w:lsdException w:name="Medium List 1" w:semiHidden="0" w:uiPriority="65" w:unhideWhenUsed="0"/>
+    <w:lsdException w:name="Medium List 2" w:semiHidden="0" w:uiPriority="66" w:unhideWhenUsed="0"/>
+    <w:lsdException w:name="Medium Grid 1" w:semiHidden="0" w:uiPriority="67" w:unhideWhenUsed="0"/>
+    <w:lsdException w:name="Medium Grid 2" w:semiHidden="0" w:uiPriority="68" w:unhideWhenUsed="0"/>
+    <w:lsdException w:name="Medium Grid 3" w:semiHidden="0" w:uiPriority="69" w:unhideWhenUsed="0"/>
+    <w:lsdException w:name="Dark List" w:semiHidden="0" w:uiPriority="70" w:unhideWhenUsed="0"/>
+    <w:lsdException w:name="Colorful Shading" w:semiHidden="0" w:uiPriority="71" w:unhideWhenUsed="0"/>
+    <w:lsdException w:name="Colorful List" w:semiHidden="0" w:uiPriority="72" w:unhideWhenUsed="0"/>
+    <w:lsdException w:name="Colorful Grid" w:semiHidden="0" w:uiPriority="73" w:unhideWhenUsed="0"/>
+    <w:lsdException w:name="Light Shading Accent 1" w:semiHidden="0" w:uiPriority="60" w:unhideWhenUsed="0"/>
+    <w:lsdException w:name="Light List Accent 1" w:semiHidden="0" w:uiPriority="61" w:unhideWhenUsed="0"/>
+    <w:lsdException w:name="Light Grid Accent 1" w:semiHidden="0" w:uiPriority="62" w:unhideWhenUsed="0"/>
+    <w:lsdException w:name="Medium Shading 1 Accent 1" w:semiHidden="0" w:uiPriority="63" w:unhideWhenUsed="0"/>
+    <w:lsdException w:name="Medium Shading 2 Accent 1" w:semiHidden="0" w:uiPriority="64" w:unhideWhenUsed="0"/>
+    <w:lsdException w:name="Medium List 1 Accent 1" w:semiHidden="0" w:uiPriority="65" w:unhideWhenUsed="0"/>
+    <w:lsdException w:name="Revision" w:unhideWhenUsed="0"/>
+    <w:lsdException w:name="List Paragraph" w:semiHidden="0" w:uiPriority="34" w:unhideWhenUsed="0" w:qFormat="1"/>
+    <w:lsdException w:name="Quote" w:semiHidden="0" w:uiPriority="29" w:unhideWhenUsed="0" w:qFormat="1"/>
+    <w:lsdException w:name="Intense Quote" w:semiHidden="0" w:uiPriority="30" w:unhideWhenUsed="0" w:qFormat="1"/>
+    <w:lsdException w:name="Medium List 2 Accent 1" w:semiHidden="0" w:uiPriority="66" w:unhideWhenUsed="0"/>
+    <w:lsdException w:name="Medium Grid 1 Accent 1" w:semiHidden="0" w:uiPriority="67" w:unhideWhenUsed="0"/>
+    <w:lsdException w:name="Medium Grid 2 Accent 1" w:semiHidden="0" w:uiPriority="68" w:unhideWhenUsed="0"/>
+    <w:lsdException w:name="Medium Grid 3 Accent 1" w:semiHidden="0" w:uiPriority="69" w:unhideWhenUsed="0"/>
+    <w:lsdException w:name="Dark List Accent 1" w:semiHidden="0" w:uiPriority="70" w:unhideWhenUsed="0"/>
+    <w:lsdException w:name="Colorful Shading Accent 1" w:semiHidden="0" w:uiPriority="71" w:unhideWhenUsed="0"/>
+    <w:lsdException w:name="Colorful List Accent 1" w:semiHidden="0" w:uiPriority="72" w:unhideWhenUsed="0"/>
+    <w:lsdException w:name="Colorful Grid Accent 1" w:semiHidden="0" w:uiPriority="73" w:unhideWhenUsed="0"/>
+    <w:lsdException w:name="Light Shading Accent 2" w:semiHidden="0" w:uiPriority="60" w:unhideWhenUsed="0"/>
+    <w:lsdException w:name="Light List Accent 2" w:semiHidden="0" w:uiPriority="61" w:unhideWhenUsed="0"/>
+    <w:lsdException w:name="Light Grid Accent 2" w:semiHidden="0" w:uiPriority="62" w:unhideWhenUsed="0"/>
+    <w:lsdException w:name="Medium Shading 1 Accent 2" w:semiHidden="0" w:uiPriority="63" w:unhideWhenUsed="0"/>
+    <w:lsdException w:name="Medium Shading 2 Accent 2" w:semiHidden="0" w:uiPriority="64" w:unhideWhenUsed="0"/>
+    <w:lsdException w:name="Medium List 1 Accent 2" w:semiHidden="0" w:uiPriority="65" w:unhideWhenUsed="0"/>
+    <w:lsdException w:name="Medium List 2 Accent 2" w:semiHidden="0" w:uiPriority="66" w:unhideWhenUsed="0"/>
+    <w:lsdException w:name="Medium Grid 1 Accent 2" w:semiHidden="0" w:uiPriority="67" w:unhideWhenUsed="0"/>
+    <w:lsdException w:name="Medium Grid 2 Accent 2" w:semiHidden="0" w:uiPriority="68" w:unhideWhenUsed="0"/>
+    <w:lsdException w:name="Medium Grid 3 Accent 2" w:semiHidden="0" w:uiPriority="69" w:unhideWhenUsed="0"/>
+    <w:lsdException w:name="Dark List Accent 2" w:semiHidden="0" w:uiPriority="70" w:unhideWhenUsed="0"/>
+    <w:lsdException w:name="Colorful Shading Accent 2" w:semiHidden="0" w:uiPriority="71" w:unhideWhenUsed="0"/>
+    <w:lsdException w:name="Colorful List Accent 2" w:semiHidden="0" w:uiPriority="72" w:unhideWhenUsed="0"/>
+    <w:lsdException w:name="Colorful Grid Accent 2" w:semiHidden="0" w:uiPriority="73" w:unhideWhenUsed="0"/>
+    <w:lsdException w:name="Light Shading Accent 3" w:semiHidden="0" w:uiPriority="60" w:unhideWhenUsed="0"/>
+    <w:lsdException w:name="Light List Accent 3" w:semiHidden="0" w:uiPriority="61" w:unhideWhenUsed="0"/>
+    <w:lsdException w:name="Light Grid Accent 3" w:semiHidden="0" w:uiPriority="62" w:unhideWhenUsed="0"/>
+    <w:lsdException w:name="Medium Shading 1 Accent 3" w:semiHidden="0" w:uiPriority="63" w:unhideWhenUsed="0"/>
+    <w:lsdException w:name="Medium Shading 2 Accent 3" w:semiHidden="0" w:uiPriority="64" w:unhideWhenUsed="0"/>
+    <w:lsdException w:name="Medium List 1 Accent 3" w:semiHidden="0" w:uiPriority="65" w:unhideWhenUsed="0"/>
+    <w:lsdException w:name="Medium List 2 Accent 3" w:semiHidden="0" w:uiPriority="66" w:unhideWhenUsed="0"/>
+    <w:lsdException w:name="Medium Grid 1 Accent 3" w:semiHidden="0" w:uiPriority="67" w:unhideWhenUsed="0"/>
+    <w:lsdException w:name="Medium Grid 2 Accent 3" w:semiHidden="0" w:uiPriority="68" w:unhideWhenUsed="0"/>
+    <w:lsdException w:name="Medium Grid 3 Accent 3" w:semiHidden="0" w:uiPriority="69" w:unhideWhenUsed="0"/>
+    <w:lsdException w:name="Dark List Accent 3" w:semiHidden="0" w:uiPriority="70" w:unhideWhenUsed="0"/>
+    <w:lsdException w:name="Colorful Shading Accent 3" w:semiHidden="0" w:uiPriority="71" w:unhideWhenUsed="0"/>
+    <w:lsdException w:name="Colorful List Accent 3" w:semiHidden="0" w:uiPriority="72" w:unhideWhenUsed="0"/>
+    <w:lsdException w:name="Colorful Grid Accent 3" w:semiHidden="0" w:uiPriority="73" w:unhideWhenUsed="0"/>
+    <w:lsdException w:name="Light Shading Accent 4" w:semiHidden="0" w:uiPriority="60" w:unhideWhenUsed="0"/>
+    <w:lsdException w:name="Light List Accent 4" w:semiHidden="0" w:uiPriority="61" w:unhideWhenUsed="0"/>
+    <w:lsdException w:name="Light Grid Accent 4" w:semiHidden="0" w:uiPriority="62" w:unhideWhenUsed="0"/>
+    <w:lsdException w:name="Medium Shading 1 Accent 4" w:semiHidden="0" w:uiPriority="63" w:unhideWhenUsed="0"/>
+    <w:lsdException w:name="Medium Shading 2 Accent 4" w:semiHidden="0" w:uiPriority="64" w:unhideWhenUsed="0"/>
+    <w:lsdException w:name="Medium List 1 Accent 4" w:semiHidden="0" w:uiPriority="65" w:unhideWhenUsed="0"/>
+    <w:lsdException w:name="Medium List 2 Accent 4" w:semiHidden="0" w:uiPriority="66" w:unhideWhenUsed="0"/>
+    <w:lsdException w:name="Medium Grid 1 Accent 4" w:semiHidden="0" w:uiPriority="67" w:unhideWhenUsed="0"/>
+    <w:lsdException w:name="Medium Grid 2 Accent 4" w:semiHidden="0" w:uiPriority="68" w:unhideWhenUsed="0"/>
+    <w:lsdException w:name="Medium Grid 3 Accent 4" w:semiHidden="0" w:uiPriority="69" w:unhideWhenUsed="0"/>
+    <w:lsdException w:name="Dark List Accent 4" w:semiHidden="0" w:uiPriority="70" w:unhideWhenUsed="0"/>
+    <w:lsdException w:name="Colorful Shading Accent 4" w:semiHidden="0" w:uiPriority="71" w:unhideWhenUsed="0"/>
+    <w:lsdException w:name="Colorful List Accent 4" w:semiHidden="0" w:uiPriority="72" w:unhideWhenUsed="0"/>
+    <w:lsdException w:name="Colorful Grid Accent 4" w:semiHidden="0" w:uiPriority="73" w:unhideWhenUsed="0"/>
+    <w:lsdException w:name="Light Shading Accent 5" w:semiHidden="0" w:uiPriority="60" w:unhideWhenUsed="0"/>
+    <w:lsdException w:name="Light List Accent 5" w:semiHidden="0" w:uiPriority="61" w:unhideWhenUsed="0"/>
+    <w:lsdException w:name="Light Grid Accent 5" w:semiHidden="0" w:uiPriority="62" w:unhideWhenUsed="0"/>
+    <w:lsdException w:name="Medium Shading 1 Accent 5" w:semiHidden="0" w:uiPriority="63" w:unhideWhenUsed="0"/>
+    <w:lsdException w:name="Medium Shading 2 Accent 5" w:semiHidden="0" w:uiPriority="64" w:unhideWhenUsed="0"/>
+    <w:lsdException w:name="Medium List 1 Accent 5" w:semiHidden="0" w:uiPriority="65" w:unhideWhenUsed="0"/>
+    <w:lsdException w:name="Medium List 2 Accent 5" w:semiHidden="0" w:uiPriority="66" w:unhideWhenUsed="0"/>
+    <w:lsdException w:name="Medium Grid 1 Accent 5" w:semiHidden="0" w:uiPriority="67" w:unhideWhenUsed="0"/>
+    <w:lsdException w:name="Medium Grid 2 Accent 5" w:semiHidden="0" w:uiPriority="68" w:unhideWhenUsed="0"/>
+    <w:lsdException w:name="Medium Grid 3 Accent 5" w:semiHidden="0" w:uiPriority="69" w:unhideWhenUsed="0"/>
+    <w:lsdException w:name="Dark List Accent 5" w:semiHidden="0" w:uiPriority="70" w:unhideWhenUsed="0"/>
+    <w:lsdException w:name="Colorful Shading Accent 5" w:semiHidden="0" w:uiPriority="71" w:unhideWhenUsed="0"/>
+    <w:lsdException w:name="Colorful List Accent 5" w:semiHidden="0" w:uiPriority="72" w:unhideWhenUsed="0"/>
+    <w:lsdException w:name="Colorful Grid Accent 5" w:semiHidden="0" w:uiPriority="73" w:unhideWhenUsed="0"/>
+    <w:lsdException w:name="Light Shading Accent 6" w:semiHidden="0" w:uiPriority="60" w:unhideWhenUsed="0"/>
+    <w:lsdException w:name="Light List Accent 6" w:semiHidden="0" w:uiPriority="61" w:unhideWhenUsed="0"/>
+    <w:lsdException w:name="Light Grid Accent 6" w:semiHidden="0" w:uiPriority="62" w:unhideWhenUsed="0"/>
+    <w:lsdException w:name="Medium Shading 1 Accent 6" w:semiHidden="0" w:uiPriority="63" w:unhideWhenUsed="0"/>
+    <w:lsdException w:name="Medium Shading 2 Accent 6" w:semiHidden="0" w:uiPriority="64" w:unhideWhenUsed="0"/>
+    <w:lsdException w:name="Medium List 1 Accent 6" w:semiHidden="0" w:uiPriority="65" w:unhideWhenUsed="0"/>
+    <w:lsdException w:name="Medium List 2 Accent 6" w:semiHidden="0" w:uiPriority="66" w:unhideWhenUsed="0"/>
+    <w:lsdException w:name="Medium Grid 1 Accent 6" w:semiHidden="0" w:uiPriority="67" w:unhideWhenUsed="0"/>
+    <w:lsdException w:name="Medium Grid 2 Accent 6" w:semiHidden="0" w:uiPriority="68" w:unhideWhenUsed="0"/>
+    <w:lsdException w:name="Medium Grid 3 Accent 6" w:semiHidden="0" w:uiPriority="69" w:unhideWhenUsed="0"/>
+    <w:lsdException w:name="Dark List Accent 6" w:semiHidden="0" w:uiPriority="70" w:unhideWhenUsed="0"/>
+    <w:lsdException w:name="Colorful Shading Accent 6" w:semiHidden="0" w:uiPriority="71" w:unhideWhenUsed="0"/>
+    <w:lsdException w:name="Colorful List Accent 6" w:semiHidden="0" w:uiPriority="72" w:unhideWhenUsed="0"/>
+    <w:lsdException w:name="Colorful Grid Accent 6" w:semiHidden="0" w:uiPriority="73" w:unhideWhenUsed="0"/>
+    <w:lsdException w:name="Subtle Emphasis" w:semiHidden="0" w:uiPriority="19" w:unhideWhenUsed="0" w:qFormat="1"/>
+    <w:lsdException w:name="Intense Emphasis" w:semiHidden="0" w:uiPriority="21" w:unhideWhenUsed="0" w:qFormat="1"/>
+    <w:lsdException w:name="Subtle Reference" w:semiHidden="0" w:uiPriority="31" w:unhideWhenUsed="0" w:qFormat="1"/>
+    <w:lsdException w:name="Intense Reference" w:semiHidden="0" w:uiPriority="32" w:unhideWhenUsed="0" w:qFormat="1"/>
+    <w:lsdException w:name="Book Title" w:semiHidden="0" w:uiPriority="33" w:unhideWhenUsed="0" w:qFormat="1"/>
+    <w:lsdException w:name="Bibliography" w:uiPriority="37"/>
+    <w:lsdException w:name="TOC Heading" w:uiPriority="39" w:qFormat="1"/>
   </w:latentStyles>
   <w:style w:type="paragraph" w:default="1" w:styleId="a">
     <w:name w:val="Normal"/>
     <w:qFormat/>
+    <w:rsid w:val="00DC51C2"/>
     <w:pPr>
       <w:widowControl w:val="0"/>
       <w:jc w:val="both"/>
@@ -2008,7 +1628,7 @@
     <w:name w:val="heading 1"/>
     <w:basedOn w:val="a"/>
     <w:next w:val="a"/>
-    <w:link w:val="10"/>
+    <w:link w:val="1Char"/>
     <w:uiPriority w:val="9"/>
     <w:qFormat/>
     <w:rsid w:val="00411BD4"/>
@@ -2033,7 +1653,7 @@
     <w:name w:val="heading 2"/>
     <w:basedOn w:val="a"/>
     <w:next w:val="a"/>
-    <w:link w:val="20"/>
+    <w:link w:val="2Char"/>
     <w:uiPriority w:val="9"/>
     <w:unhideWhenUsed/>
     <w:qFormat/>
@@ -2063,6 +1683,7 @@
     <w:uiPriority w:val="99"/>
     <w:semiHidden/>
     <w:unhideWhenUsed/>
+    <w:qFormat/>
     <w:tblPr>
       <w:tblInd w:w="0" w:type="dxa"/>
       <w:tblCellMar>
@@ -2079,8 +1700,8 @@
     <w:semiHidden/>
     <w:unhideWhenUsed/>
   </w:style>
-  <w:style w:type="character" w:customStyle="1" w:styleId="10">
-    <w:name w:val="标题 1 字符"/>
+  <w:style w:type="character" w:customStyle="1" w:styleId="1Char">
+    <w:name w:val="标题 1 Char"/>
     <w:basedOn w:val="a0"/>
     <w:link w:val="1"/>
     <w:uiPriority w:val="9"/>
@@ -2099,6 +1720,7 @@
     <w:uiPriority w:val="39"/>
     <w:rsid w:val="00AD4DED"/>
     <w:tblPr>
+      <w:tblInd w:w="0" w:type="dxa"/>
       <w:tblBorders>
         <w:top w:val="single" w:sz="4" w:space="0" w:color="auto"/>
         <w:left w:val="single" w:sz="4" w:space="0" w:color="auto"/>
@@ -2107,9 +1729,15 @@
         <w:insideH w:val="single" w:sz="4" w:space="0" w:color="auto"/>
         <w:insideV w:val="single" w:sz="4" w:space="0" w:color="auto"/>
       </w:tblBorders>
+      <w:tblCellMar>
+        <w:top w:w="0" w:type="dxa"/>
+        <w:left w:w="108" w:type="dxa"/>
+        <w:bottom w:w="0" w:type="dxa"/>
+        <w:right w:w="108" w:type="dxa"/>
+      </w:tblCellMar>
     </w:tblPr>
   </w:style>
-  <w:style w:type="table" w:styleId="4-6">
+  <w:style w:type="table" w:customStyle="1" w:styleId="GridTable4Accent6">
     <w:name w:val="Grid Table 4 Accent 6"/>
     <w:basedOn w:val="a1"/>
     <w:uiPriority w:val="49"/>
@@ -2117,6 +1745,7 @@
     <w:tblPr>
       <w:tblStyleRowBandSize w:val="1"/>
       <w:tblStyleColBandSize w:val="1"/>
+      <w:tblInd w:w="0" w:type="dxa"/>
       <w:tblBorders>
         <w:top w:val="single" w:sz="4" w:space="0" w:color="A8D08D" w:themeColor="accent6" w:themeTint="99"/>
         <w:left w:val="single" w:sz="4" w:space="0" w:color="A8D08D" w:themeColor="accent6" w:themeTint="99"/>
@@ -2125,6 +1754,12 @@
         <w:insideH w:val="single" w:sz="4" w:space="0" w:color="A8D08D" w:themeColor="accent6" w:themeTint="99"/>
         <w:insideV w:val="single" w:sz="4" w:space="0" w:color="A8D08D" w:themeColor="accent6" w:themeTint="99"/>
       </w:tblBorders>
+      <w:tblCellMar>
+        <w:top w:w="0" w:type="dxa"/>
+        <w:left w:w="108" w:type="dxa"/>
+        <w:bottom w:w="0" w:type="dxa"/>
+        <w:right w:w="108" w:type="dxa"/>
+      </w:tblCellMar>
     </w:tblPr>
     <w:tblStylePr w:type="firstRow">
       <w:rPr>
@@ -2182,8 +1817,8 @@
       </w:tcPr>
     </w:tblStylePr>
   </w:style>
-  <w:style w:type="character" w:customStyle="1" w:styleId="20">
-    <w:name w:val="标题 2 字符"/>
+  <w:style w:type="character" w:customStyle="1" w:styleId="2Char">
+    <w:name w:val="标题 2 Char"/>
     <w:basedOn w:val="a0"/>
     <w:link w:val="2"/>
     <w:uiPriority w:val="9"/>
@@ -2194,6 +1829,31 @@
       <w:bCs/>
       <w:sz w:val="32"/>
       <w:szCs w:val="32"/>
+    </w:rPr>
+  </w:style>
+  <w:style w:type="paragraph" w:styleId="a4">
+    <w:name w:val="Balloon Text"/>
+    <w:basedOn w:val="a"/>
+    <w:link w:val="Char"/>
+    <w:uiPriority w:val="99"/>
+    <w:semiHidden/>
+    <w:unhideWhenUsed/>
+    <w:rsid w:val="00C44FD2"/>
+    <w:rPr>
+      <w:sz w:val="18"/>
+      <w:szCs w:val="18"/>
+    </w:rPr>
+  </w:style>
+  <w:style w:type="character" w:customStyle="1" w:styleId="Char">
+    <w:name w:val="批注框文本 Char"/>
+    <w:basedOn w:val="a0"/>
+    <w:link w:val="a4"/>
+    <w:uiPriority w:val="99"/>
+    <w:semiHidden/>
+    <w:rsid w:val="00C44FD2"/>
+    <w:rPr>
+      <w:sz w:val="18"/>
+      <w:szCs w:val="18"/>
     </w:rPr>
   </w:style>
 </w:styles>
@@ -2242,7 +1902,7 @@
     </a:clrScheme>
     <a:fontScheme name="Office">
       <a:majorFont>
-        <a:latin typeface="等线 Light" panose="020F0302020204030204"/>
+        <a:latin typeface="等线 Light"/>
         <a:ea typeface=""/>
         <a:cs typeface=""/>
         <a:font script="Jpan" typeface="游ゴシック Light"/>
@@ -2294,7 +1954,7 @@
         <a:font script="Tfng" typeface="Ebrima"/>
       </a:majorFont>
       <a:minorFont>
-        <a:latin typeface="等线" panose="020F0502020204030204"/>
+        <a:latin typeface="等线"/>
         <a:ea typeface=""/>
         <a:cs typeface=""/>
         <a:font script="Jpan" typeface="游明朝"/>
@@ -2488,7 +2148,7 @@
   <a:extraClrSchemeLst/>
   <a:extLst>
     <a:ext uri="{05A4C25C-085E-4340-85A3-A5531E510DB2}">
-      <thm15:themeFamily xmlns:thm15="http://schemas.microsoft.com/office/thememl/2012/main" name="Office Theme" id="{62F939B6-93AF-4DB8-9C6B-D6C7DFDC589F}" vid="{4A3C46E8-61CC-4603-A589-7422A47A8E4A}"/>
+      <thm15:themeFamily xmlns:thm15="http://schemas.microsoft.com/office/thememl/2012/main" xmlns="" name="Office Theme" id="{62F939B6-93AF-4DB8-9C6B-D6C7DFDC589F}" vid="{4A3C46E8-61CC-4603-A589-7422A47A8E4A}"/>
     </a:ext>
   </a:extLst>
 </a:theme>
